--- a/03.microservices/Doc MicroService RabbitMQ Zuul Zipkin Eureka.docx
+++ b/03.microservices/Doc MicroService RabbitMQ Zuul Zipkin Eureka.docx
@@ -8,8 +8,6 @@
           <w:lang w:val="en-GB"/>
         </w:rPr>
       </w:pPr>
-      <w:bookmarkStart w:id="0" w:name="_GoBack"/>
-      <w:bookmarkEnd w:id="0"/>
       <w:r>
         <w:rPr>
           <w:noProof/>
@@ -66,9 +64,1743 @@
         <w:rPr>
           <w:lang w:val="en-GB"/>
         </w:rPr>
+        <w:t>URLs</w:t>
+      </w:r>
+    </w:p>
+    <w:p>
+      <w:pPr>
+        <w:pStyle w:val="Titre2"/>
+        <w:numPr>
+          <w:ilvl w:val="0"/>
+          <w:numId w:val="1"/>
+        </w:numPr>
+        <w:pBdr>
+          <w:bottom w:val="single" w:sz="6" w:space="4" w:color="EAECEF"/>
+        </w:pBdr>
+        <w:shd w:val="clear" w:color="auto" w:fill="FFFFFF"/>
+        <w:spacing w:before="360" w:after="240"/>
+        <w:rPr>
+          <w:rFonts w:ascii="Segoe UI" w:hAnsi="Segoe UI" w:cs="Segoe UI"/>
+          <w:color w:val="24292E"/>
+        </w:rPr>
+      </w:pPr>
+      <w:r>
+        <w:rPr>
+          <w:rFonts w:ascii="Segoe UI" w:hAnsi="Segoe UI" w:cs="Segoe UI"/>
+          <w:color w:val="24292E"/>
+        </w:rPr>
+        <w:t>Ports</w:t>
+      </w:r>
+    </w:p>
+    <w:tbl>
+      <w:tblPr>
+        <w:tblW w:w="9149" w:type="dxa"/>
+        <w:shd w:val="clear" w:color="auto" w:fill="FFFFFF"/>
+        <w:tblCellMar>
+          <w:top w:w="15" w:type="dxa"/>
+          <w:left w:w="15" w:type="dxa"/>
+          <w:bottom w:w="15" w:type="dxa"/>
+          <w:right w:w="15" w:type="dxa"/>
+        </w:tblCellMar>
+        <w:tblLook w:val="04A0" w:firstRow="1" w:lastRow="0" w:firstColumn="1" w:lastColumn="0" w:noHBand="0" w:noVBand="1"/>
+      </w:tblPr>
+      <w:tblGrid>
+        <w:gridCol w:w="5578"/>
+        <w:gridCol w:w="3571"/>
+      </w:tblGrid>
+      <w:tr>
+        <w:trPr>
+          <w:trHeight w:val="570"/>
+          <w:tblHeader/>
+        </w:trPr>
+        <w:tc>
+          <w:tcPr>
+            <w:tcW w:w="0" w:type="auto"/>
+            <w:tcBorders>
+              <w:top w:val="single" w:sz="6" w:space="0" w:color="DFE2E5"/>
+              <w:left w:val="single" w:sz="6" w:space="0" w:color="DFE2E5"/>
+              <w:bottom w:val="single" w:sz="6" w:space="0" w:color="DFE2E5"/>
+              <w:right w:val="single" w:sz="6" w:space="0" w:color="DFE2E5"/>
+            </w:tcBorders>
+            <w:shd w:val="clear" w:color="auto" w:fill="FFFFFF"/>
+            <w:tcMar>
+              <w:top w:w="90" w:type="dxa"/>
+              <w:left w:w="195" w:type="dxa"/>
+              <w:bottom w:w="90" w:type="dxa"/>
+              <w:right w:w="195" w:type="dxa"/>
+            </w:tcMar>
+            <w:vAlign w:val="center"/>
+            <w:hideMark/>
+          </w:tcPr>
+          <w:p>
+            <w:pPr>
+              <w:spacing w:after="240"/>
+              <w:jc w:val="center"/>
+              <w:rPr>
+                <w:rFonts w:ascii="Segoe UI" w:hAnsi="Segoe UI" w:cs="Segoe UI"/>
+                <w:b/>
+                <w:bCs/>
+                <w:color w:val="24292E"/>
+              </w:rPr>
+            </w:pPr>
+            <w:r>
+              <w:rPr>
+                <w:rFonts w:ascii="Segoe UI" w:hAnsi="Segoe UI" w:cs="Segoe UI"/>
+                <w:b/>
+                <w:bCs/>
+                <w:color w:val="24292E"/>
+              </w:rPr>
+              <w:t>Application</w:t>
+            </w:r>
+          </w:p>
+        </w:tc>
+        <w:tc>
+          <w:tcPr>
+            <w:tcW w:w="0" w:type="auto"/>
+            <w:tcBorders>
+              <w:top w:val="single" w:sz="6" w:space="0" w:color="DFE2E5"/>
+              <w:left w:val="single" w:sz="6" w:space="0" w:color="DFE2E5"/>
+              <w:bottom w:val="single" w:sz="6" w:space="0" w:color="DFE2E5"/>
+              <w:right w:val="single" w:sz="6" w:space="0" w:color="DFE2E5"/>
+            </w:tcBorders>
+            <w:shd w:val="clear" w:color="auto" w:fill="FFFFFF"/>
+            <w:tcMar>
+              <w:top w:w="90" w:type="dxa"/>
+              <w:left w:w="195" w:type="dxa"/>
+              <w:bottom w:w="90" w:type="dxa"/>
+              <w:right w:w="195" w:type="dxa"/>
+            </w:tcMar>
+            <w:vAlign w:val="center"/>
+            <w:hideMark/>
+          </w:tcPr>
+          <w:p>
+            <w:pPr>
+              <w:spacing w:after="240"/>
+              <w:jc w:val="center"/>
+              <w:rPr>
+                <w:rFonts w:ascii="Segoe UI" w:hAnsi="Segoe UI" w:cs="Segoe UI"/>
+                <w:b/>
+                <w:bCs/>
+                <w:color w:val="24292E"/>
+              </w:rPr>
+            </w:pPr>
+            <w:r>
+              <w:rPr>
+                <w:rFonts w:ascii="Segoe UI" w:hAnsi="Segoe UI" w:cs="Segoe UI"/>
+                <w:b/>
+                <w:bCs/>
+                <w:color w:val="24292E"/>
+              </w:rPr>
+              <w:t>Port</w:t>
+            </w:r>
+          </w:p>
+        </w:tc>
+      </w:tr>
+      <w:tr>
+        <w:trPr>
+          <w:trHeight w:val="570"/>
+        </w:trPr>
+        <w:tc>
+          <w:tcPr>
+            <w:tcW w:w="0" w:type="auto"/>
+            <w:tcBorders>
+              <w:top w:val="single" w:sz="6" w:space="0" w:color="DFE2E5"/>
+              <w:left w:val="single" w:sz="6" w:space="0" w:color="DFE2E5"/>
+              <w:bottom w:val="single" w:sz="6" w:space="0" w:color="DFE2E5"/>
+              <w:right w:val="single" w:sz="6" w:space="0" w:color="DFE2E5"/>
+            </w:tcBorders>
+            <w:shd w:val="clear" w:color="auto" w:fill="FFFFFF"/>
+            <w:tcMar>
+              <w:top w:w="90" w:type="dxa"/>
+              <w:left w:w="195" w:type="dxa"/>
+              <w:bottom w:w="90" w:type="dxa"/>
+              <w:right w:w="195" w:type="dxa"/>
+            </w:tcMar>
+            <w:vAlign w:val="center"/>
+            <w:hideMark/>
+          </w:tcPr>
+          <w:p>
+            <w:pPr>
+              <w:spacing w:after="240"/>
+              <w:rPr>
+                <w:rFonts w:ascii="Segoe UI" w:hAnsi="Segoe UI" w:cs="Segoe UI"/>
+                <w:color w:val="24292E"/>
+              </w:rPr>
+            </w:pPr>
+            <w:r>
+              <w:rPr>
+                <w:rFonts w:ascii="Segoe UI" w:hAnsi="Segoe UI" w:cs="Segoe UI"/>
+                <w:color w:val="24292E"/>
+              </w:rPr>
+              <w:t>Limits Service</w:t>
+            </w:r>
+          </w:p>
+        </w:tc>
+        <w:tc>
+          <w:tcPr>
+            <w:tcW w:w="0" w:type="auto"/>
+            <w:tcBorders>
+              <w:top w:val="single" w:sz="6" w:space="0" w:color="DFE2E5"/>
+              <w:left w:val="single" w:sz="6" w:space="0" w:color="DFE2E5"/>
+              <w:bottom w:val="single" w:sz="6" w:space="0" w:color="DFE2E5"/>
+              <w:right w:val="single" w:sz="6" w:space="0" w:color="DFE2E5"/>
+            </w:tcBorders>
+            <w:shd w:val="clear" w:color="auto" w:fill="FFFFFF"/>
+            <w:tcMar>
+              <w:top w:w="90" w:type="dxa"/>
+              <w:left w:w="195" w:type="dxa"/>
+              <w:bottom w:w="90" w:type="dxa"/>
+              <w:right w:w="195" w:type="dxa"/>
+            </w:tcMar>
+            <w:vAlign w:val="center"/>
+            <w:hideMark/>
+          </w:tcPr>
+          <w:p>
+            <w:pPr>
+              <w:spacing w:after="240"/>
+              <w:rPr>
+                <w:rFonts w:ascii="Segoe UI" w:hAnsi="Segoe UI" w:cs="Segoe UI"/>
+                <w:color w:val="24292E"/>
+              </w:rPr>
+            </w:pPr>
+            <w:r>
+              <w:rPr>
+                <w:rFonts w:ascii="Segoe UI" w:hAnsi="Segoe UI" w:cs="Segoe UI"/>
+                <w:color w:val="24292E"/>
+              </w:rPr>
+              <w:t>8080, 8081, ...</w:t>
+            </w:r>
+          </w:p>
+        </w:tc>
+      </w:tr>
+      <w:tr>
+        <w:trPr>
+          <w:trHeight w:val="570"/>
+        </w:trPr>
+        <w:tc>
+          <w:tcPr>
+            <w:tcW w:w="0" w:type="auto"/>
+            <w:tcBorders>
+              <w:top w:val="single" w:sz="6" w:space="0" w:color="DFE2E5"/>
+              <w:left w:val="single" w:sz="6" w:space="0" w:color="DFE2E5"/>
+              <w:bottom w:val="single" w:sz="6" w:space="0" w:color="DFE2E5"/>
+              <w:right w:val="single" w:sz="6" w:space="0" w:color="DFE2E5"/>
+            </w:tcBorders>
+            <w:shd w:val="clear" w:color="auto" w:fill="F6F8FA"/>
+            <w:tcMar>
+              <w:top w:w="90" w:type="dxa"/>
+              <w:left w:w="195" w:type="dxa"/>
+              <w:bottom w:w="90" w:type="dxa"/>
+              <w:right w:w="195" w:type="dxa"/>
+            </w:tcMar>
+            <w:vAlign w:val="center"/>
+            <w:hideMark/>
+          </w:tcPr>
+          <w:p>
+            <w:pPr>
+              <w:spacing w:after="240"/>
+              <w:rPr>
+                <w:rFonts w:ascii="Segoe UI" w:hAnsi="Segoe UI" w:cs="Segoe UI"/>
+                <w:color w:val="24292E"/>
+              </w:rPr>
+            </w:pPr>
+            <w:r>
+              <w:rPr>
+                <w:rFonts w:ascii="Segoe UI" w:hAnsi="Segoe UI" w:cs="Segoe UI"/>
+                <w:color w:val="24292E"/>
+              </w:rPr>
+              <w:t>Spring Cloud Config Server</w:t>
+            </w:r>
+          </w:p>
+        </w:tc>
+        <w:tc>
+          <w:tcPr>
+            <w:tcW w:w="0" w:type="auto"/>
+            <w:tcBorders>
+              <w:top w:val="single" w:sz="6" w:space="0" w:color="DFE2E5"/>
+              <w:left w:val="single" w:sz="6" w:space="0" w:color="DFE2E5"/>
+              <w:bottom w:val="single" w:sz="6" w:space="0" w:color="DFE2E5"/>
+              <w:right w:val="single" w:sz="6" w:space="0" w:color="DFE2E5"/>
+            </w:tcBorders>
+            <w:shd w:val="clear" w:color="auto" w:fill="F6F8FA"/>
+            <w:tcMar>
+              <w:top w:w="90" w:type="dxa"/>
+              <w:left w:w="195" w:type="dxa"/>
+              <w:bottom w:w="90" w:type="dxa"/>
+              <w:right w:w="195" w:type="dxa"/>
+            </w:tcMar>
+            <w:vAlign w:val="center"/>
+            <w:hideMark/>
+          </w:tcPr>
+          <w:p>
+            <w:pPr>
+              <w:spacing w:after="240"/>
+              <w:rPr>
+                <w:rFonts w:ascii="Segoe UI" w:hAnsi="Segoe UI" w:cs="Segoe UI"/>
+                <w:color w:val="24292E"/>
+              </w:rPr>
+            </w:pPr>
+            <w:r>
+              <w:rPr>
+                <w:rFonts w:ascii="Segoe UI" w:hAnsi="Segoe UI" w:cs="Segoe UI"/>
+                <w:color w:val="24292E"/>
+              </w:rPr>
+              <w:t>8888</w:t>
+            </w:r>
+          </w:p>
+        </w:tc>
+      </w:tr>
+      <w:tr>
+        <w:trPr>
+          <w:trHeight w:val="147"/>
+        </w:trPr>
+        <w:tc>
+          <w:tcPr>
+            <w:tcW w:w="0" w:type="auto"/>
+            <w:tcBorders>
+              <w:top w:val="single" w:sz="6" w:space="0" w:color="DFE2E5"/>
+              <w:left w:val="single" w:sz="6" w:space="0" w:color="DFE2E5"/>
+              <w:bottom w:val="single" w:sz="6" w:space="0" w:color="DFE2E5"/>
+              <w:right w:val="single" w:sz="6" w:space="0" w:color="DFE2E5"/>
+            </w:tcBorders>
+            <w:shd w:val="clear" w:color="auto" w:fill="FFFFFF"/>
+            <w:tcMar>
+              <w:top w:w="90" w:type="dxa"/>
+              <w:left w:w="195" w:type="dxa"/>
+              <w:bottom w:w="90" w:type="dxa"/>
+              <w:right w:w="195" w:type="dxa"/>
+            </w:tcMar>
+            <w:vAlign w:val="center"/>
+            <w:hideMark/>
+          </w:tcPr>
+          <w:p>
+            <w:pPr>
+              <w:spacing w:after="240"/>
+              <w:rPr>
+                <w:rFonts w:ascii="Segoe UI" w:hAnsi="Segoe UI" w:cs="Segoe UI"/>
+                <w:color w:val="24292E"/>
+              </w:rPr>
+            </w:pPr>
+          </w:p>
+        </w:tc>
+        <w:tc>
+          <w:tcPr>
+            <w:tcW w:w="0" w:type="auto"/>
+            <w:tcBorders>
+              <w:top w:val="single" w:sz="6" w:space="0" w:color="DFE2E5"/>
+              <w:left w:val="single" w:sz="6" w:space="0" w:color="DFE2E5"/>
+              <w:bottom w:val="single" w:sz="6" w:space="0" w:color="DFE2E5"/>
+              <w:right w:val="single" w:sz="6" w:space="0" w:color="DFE2E5"/>
+            </w:tcBorders>
+            <w:shd w:val="clear" w:color="auto" w:fill="FFFFFF"/>
+            <w:tcMar>
+              <w:top w:w="90" w:type="dxa"/>
+              <w:left w:w="195" w:type="dxa"/>
+              <w:bottom w:w="90" w:type="dxa"/>
+              <w:right w:w="195" w:type="dxa"/>
+            </w:tcMar>
+            <w:vAlign w:val="center"/>
+            <w:hideMark/>
+          </w:tcPr>
+          <w:p>
+            <w:pPr>
+              <w:spacing w:after="240"/>
+              <w:rPr>
+                <w:sz w:val="20"/>
+                <w:szCs w:val="20"/>
+              </w:rPr>
+            </w:pPr>
+          </w:p>
+        </w:tc>
+      </w:tr>
+      <w:tr>
+        <w:trPr>
+          <w:trHeight w:val="570"/>
+        </w:trPr>
+        <w:tc>
+          <w:tcPr>
+            <w:tcW w:w="0" w:type="auto"/>
+            <w:tcBorders>
+              <w:top w:val="single" w:sz="6" w:space="0" w:color="DFE2E5"/>
+              <w:left w:val="single" w:sz="6" w:space="0" w:color="DFE2E5"/>
+              <w:bottom w:val="single" w:sz="6" w:space="0" w:color="DFE2E5"/>
+              <w:right w:val="single" w:sz="6" w:space="0" w:color="DFE2E5"/>
+            </w:tcBorders>
+            <w:shd w:val="clear" w:color="auto" w:fill="F6F8FA"/>
+            <w:tcMar>
+              <w:top w:w="90" w:type="dxa"/>
+              <w:left w:w="195" w:type="dxa"/>
+              <w:bottom w:w="90" w:type="dxa"/>
+              <w:right w:w="195" w:type="dxa"/>
+            </w:tcMar>
+            <w:vAlign w:val="center"/>
+            <w:hideMark/>
+          </w:tcPr>
+          <w:p>
+            <w:pPr>
+              <w:spacing w:after="240"/>
+              <w:rPr>
+                <w:rFonts w:ascii="Segoe UI" w:hAnsi="Segoe UI" w:cs="Segoe UI"/>
+                <w:color w:val="24292E"/>
+                <w:sz w:val="24"/>
+                <w:szCs w:val="24"/>
+              </w:rPr>
+            </w:pPr>
+            <w:r>
+              <w:rPr>
+                <w:rFonts w:ascii="Segoe UI" w:hAnsi="Segoe UI" w:cs="Segoe UI"/>
+                <w:color w:val="24292E"/>
+              </w:rPr>
+              <w:t>Currency Exchange Service</w:t>
+            </w:r>
+          </w:p>
+        </w:tc>
+        <w:tc>
+          <w:tcPr>
+            <w:tcW w:w="0" w:type="auto"/>
+            <w:tcBorders>
+              <w:top w:val="single" w:sz="6" w:space="0" w:color="DFE2E5"/>
+              <w:left w:val="single" w:sz="6" w:space="0" w:color="DFE2E5"/>
+              <w:bottom w:val="single" w:sz="6" w:space="0" w:color="DFE2E5"/>
+              <w:right w:val="single" w:sz="6" w:space="0" w:color="DFE2E5"/>
+            </w:tcBorders>
+            <w:shd w:val="clear" w:color="auto" w:fill="F6F8FA"/>
+            <w:tcMar>
+              <w:top w:w="90" w:type="dxa"/>
+              <w:left w:w="195" w:type="dxa"/>
+              <w:bottom w:w="90" w:type="dxa"/>
+              <w:right w:w="195" w:type="dxa"/>
+            </w:tcMar>
+            <w:vAlign w:val="center"/>
+            <w:hideMark/>
+          </w:tcPr>
+          <w:p>
+            <w:pPr>
+              <w:spacing w:after="240"/>
+              <w:rPr>
+                <w:rFonts w:ascii="Segoe UI" w:hAnsi="Segoe UI" w:cs="Segoe UI"/>
+                <w:color w:val="24292E"/>
+              </w:rPr>
+            </w:pPr>
+            <w:r>
+              <w:rPr>
+                <w:rFonts w:ascii="Segoe UI" w:hAnsi="Segoe UI" w:cs="Segoe UI"/>
+                <w:color w:val="24292E"/>
+              </w:rPr>
+              <w:t>8000, 8001, 8002, ..</w:t>
+            </w:r>
+          </w:p>
+        </w:tc>
+      </w:tr>
+      <w:tr>
+        <w:trPr>
+          <w:trHeight w:val="570"/>
+        </w:trPr>
+        <w:tc>
+          <w:tcPr>
+            <w:tcW w:w="0" w:type="auto"/>
+            <w:tcBorders>
+              <w:top w:val="single" w:sz="6" w:space="0" w:color="DFE2E5"/>
+              <w:left w:val="single" w:sz="6" w:space="0" w:color="DFE2E5"/>
+              <w:bottom w:val="single" w:sz="6" w:space="0" w:color="DFE2E5"/>
+              <w:right w:val="single" w:sz="6" w:space="0" w:color="DFE2E5"/>
+            </w:tcBorders>
+            <w:shd w:val="clear" w:color="auto" w:fill="FFFFFF"/>
+            <w:tcMar>
+              <w:top w:w="90" w:type="dxa"/>
+              <w:left w:w="195" w:type="dxa"/>
+              <w:bottom w:w="90" w:type="dxa"/>
+              <w:right w:w="195" w:type="dxa"/>
+            </w:tcMar>
+            <w:vAlign w:val="center"/>
+            <w:hideMark/>
+          </w:tcPr>
+          <w:p>
+            <w:pPr>
+              <w:spacing w:after="240"/>
+              <w:rPr>
+                <w:rFonts w:ascii="Segoe UI" w:hAnsi="Segoe UI" w:cs="Segoe UI"/>
+                <w:color w:val="24292E"/>
+              </w:rPr>
+            </w:pPr>
+            <w:r>
+              <w:rPr>
+                <w:rFonts w:ascii="Segoe UI" w:hAnsi="Segoe UI" w:cs="Segoe UI"/>
+                <w:color w:val="24292E"/>
+              </w:rPr>
+              <w:t>Currency Conversion Service</w:t>
+            </w:r>
+          </w:p>
+        </w:tc>
+        <w:tc>
+          <w:tcPr>
+            <w:tcW w:w="0" w:type="auto"/>
+            <w:tcBorders>
+              <w:top w:val="single" w:sz="6" w:space="0" w:color="DFE2E5"/>
+              <w:left w:val="single" w:sz="6" w:space="0" w:color="DFE2E5"/>
+              <w:bottom w:val="single" w:sz="6" w:space="0" w:color="DFE2E5"/>
+              <w:right w:val="single" w:sz="6" w:space="0" w:color="DFE2E5"/>
+            </w:tcBorders>
+            <w:shd w:val="clear" w:color="auto" w:fill="FFFFFF"/>
+            <w:tcMar>
+              <w:top w:w="90" w:type="dxa"/>
+              <w:left w:w="195" w:type="dxa"/>
+              <w:bottom w:w="90" w:type="dxa"/>
+              <w:right w:w="195" w:type="dxa"/>
+            </w:tcMar>
+            <w:vAlign w:val="center"/>
+            <w:hideMark/>
+          </w:tcPr>
+          <w:p>
+            <w:pPr>
+              <w:spacing w:after="240"/>
+              <w:rPr>
+                <w:rFonts w:ascii="Segoe UI" w:hAnsi="Segoe UI" w:cs="Segoe UI"/>
+                <w:color w:val="24292E"/>
+              </w:rPr>
+            </w:pPr>
+            <w:r>
+              <w:rPr>
+                <w:rFonts w:ascii="Segoe UI" w:hAnsi="Segoe UI" w:cs="Segoe UI"/>
+                <w:color w:val="24292E"/>
+              </w:rPr>
+              <w:t>8100, 8101, 8102, ...</w:t>
+            </w:r>
+          </w:p>
+        </w:tc>
+      </w:tr>
+      <w:tr>
+        <w:trPr>
+          <w:trHeight w:val="570"/>
+        </w:trPr>
+        <w:tc>
+          <w:tcPr>
+            <w:tcW w:w="0" w:type="auto"/>
+            <w:tcBorders>
+              <w:top w:val="single" w:sz="6" w:space="0" w:color="DFE2E5"/>
+              <w:left w:val="single" w:sz="6" w:space="0" w:color="DFE2E5"/>
+              <w:bottom w:val="single" w:sz="6" w:space="0" w:color="DFE2E5"/>
+              <w:right w:val="single" w:sz="6" w:space="0" w:color="DFE2E5"/>
+            </w:tcBorders>
+            <w:shd w:val="clear" w:color="auto" w:fill="F6F8FA"/>
+            <w:tcMar>
+              <w:top w:w="90" w:type="dxa"/>
+              <w:left w:w="195" w:type="dxa"/>
+              <w:bottom w:w="90" w:type="dxa"/>
+              <w:right w:w="195" w:type="dxa"/>
+            </w:tcMar>
+            <w:vAlign w:val="center"/>
+            <w:hideMark/>
+          </w:tcPr>
+          <w:p>
+            <w:pPr>
+              <w:spacing w:after="240"/>
+              <w:rPr>
+                <w:rFonts w:ascii="Segoe UI" w:hAnsi="Segoe UI" w:cs="Segoe UI"/>
+                <w:color w:val="24292E"/>
+              </w:rPr>
+            </w:pPr>
+            <w:r>
+              <w:rPr>
+                <w:rFonts w:ascii="Segoe UI" w:hAnsi="Segoe UI" w:cs="Segoe UI"/>
+                <w:color w:val="24292E"/>
+              </w:rPr>
+              <w:t>Netflix Eureka Naming Server</w:t>
+            </w:r>
+          </w:p>
+        </w:tc>
+        <w:tc>
+          <w:tcPr>
+            <w:tcW w:w="0" w:type="auto"/>
+            <w:tcBorders>
+              <w:top w:val="single" w:sz="6" w:space="0" w:color="DFE2E5"/>
+              <w:left w:val="single" w:sz="6" w:space="0" w:color="DFE2E5"/>
+              <w:bottom w:val="single" w:sz="6" w:space="0" w:color="DFE2E5"/>
+              <w:right w:val="single" w:sz="6" w:space="0" w:color="DFE2E5"/>
+            </w:tcBorders>
+            <w:shd w:val="clear" w:color="auto" w:fill="F6F8FA"/>
+            <w:tcMar>
+              <w:top w:w="90" w:type="dxa"/>
+              <w:left w:w="195" w:type="dxa"/>
+              <w:bottom w:w="90" w:type="dxa"/>
+              <w:right w:w="195" w:type="dxa"/>
+            </w:tcMar>
+            <w:vAlign w:val="center"/>
+            <w:hideMark/>
+          </w:tcPr>
+          <w:p>
+            <w:pPr>
+              <w:spacing w:after="240"/>
+              <w:rPr>
+                <w:rFonts w:ascii="Segoe UI" w:hAnsi="Segoe UI" w:cs="Segoe UI"/>
+                <w:color w:val="24292E"/>
+              </w:rPr>
+            </w:pPr>
+            <w:r>
+              <w:rPr>
+                <w:rFonts w:ascii="Segoe UI" w:hAnsi="Segoe UI" w:cs="Segoe UI"/>
+                <w:color w:val="24292E"/>
+              </w:rPr>
+              <w:t>8761</w:t>
+            </w:r>
+          </w:p>
+        </w:tc>
+      </w:tr>
+      <w:tr>
+        <w:trPr>
+          <w:trHeight w:val="570"/>
+        </w:trPr>
+        <w:tc>
+          <w:tcPr>
+            <w:tcW w:w="0" w:type="auto"/>
+            <w:tcBorders>
+              <w:top w:val="single" w:sz="6" w:space="0" w:color="DFE2E5"/>
+              <w:left w:val="single" w:sz="6" w:space="0" w:color="DFE2E5"/>
+              <w:bottom w:val="single" w:sz="6" w:space="0" w:color="DFE2E5"/>
+              <w:right w:val="single" w:sz="6" w:space="0" w:color="DFE2E5"/>
+            </w:tcBorders>
+            <w:shd w:val="clear" w:color="auto" w:fill="FFFFFF"/>
+            <w:tcMar>
+              <w:top w:w="90" w:type="dxa"/>
+              <w:left w:w="195" w:type="dxa"/>
+              <w:bottom w:w="90" w:type="dxa"/>
+              <w:right w:w="195" w:type="dxa"/>
+            </w:tcMar>
+            <w:vAlign w:val="center"/>
+            <w:hideMark/>
+          </w:tcPr>
+          <w:p>
+            <w:pPr>
+              <w:spacing w:after="240"/>
+              <w:rPr>
+                <w:rFonts w:ascii="Segoe UI" w:hAnsi="Segoe UI" w:cs="Segoe UI"/>
+                <w:color w:val="24292E"/>
+                <w:lang w:val="en-GB"/>
+              </w:rPr>
+            </w:pPr>
+            <w:r>
+              <w:rPr>
+                <w:rFonts w:ascii="Segoe UI" w:hAnsi="Segoe UI" w:cs="Segoe UI"/>
+                <w:color w:val="24292E"/>
+                <w:lang w:val="en-GB"/>
+              </w:rPr>
+              <w:t>Netflix Zuul API Gateway Server</w:t>
+            </w:r>
+          </w:p>
+        </w:tc>
+        <w:tc>
+          <w:tcPr>
+            <w:tcW w:w="0" w:type="auto"/>
+            <w:tcBorders>
+              <w:top w:val="single" w:sz="6" w:space="0" w:color="DFE2E5"/>
+              <w:left w:val="single" w:sz="6" w:space="0" w:color="DFE2E5"/>
+              <w:bottom w:val="single" w:sz="6" w:space="0" w:color="DFE2E5"/>
+              <w:right w:val="single" w:sz="6" w:space="0" w:color="DFE2E5"/>
+            </w:tcBorders>
+            <w:shd w:val="clear" w:color="auto" w:fill="FFFFFF"/>
+            <w:tcMar>
+              <w:top w:w="90" w:type="dxa"/>
+              <w:left w:w="195" w:type="dxa"/>
+              <w:bottom w:w="90" w:type="dxa"/>
+              <w:right w:w="195" w:type="dxa"/>
+            </w:tcMar>
+            <w:vAlign w:val="center"/>
+            <w:hideMark/>
+          </w:tcPr>
+          <w:p>
+            <w:pPr>
+              <w:spacing w:after="240"/>
+              <w:rPr>
+                <w:rFonts w:ascii="Segoe UI" w:hAnsi="Segoe UI" w:cs="Segoe UI"/>
+                <w:color w:val="24292E"/>
+              </w:rPr>
+            </w:pPr>
+            <w:r>
+              <w:rPr>
+                <w:rFonts w:ascii="Segoe UI" w:hAnsi="Segoe UI" w:cs="Segoe UI"/>
+                <w:color w:val="24292E"/>
+              </w:rPr>
+              <w:t>8765</w:t>
+            </w:r>
+          </w:p>
+        </w:tc>
+      </w:tr>
+      <w:tr>
+        <w:trPr>
+          <w:trHeight w:val="548"/>
+        </w:trPr>
+        <w:tc>
+          <w:tcPr>
+            <w:tcW w:w="0" w:type="auto"/>
+            <w:tcBorders>
+              <w:top w:val="single" w:sz="6" w:space="0" w:color="DFE2E5"/>
+              <w:left w:val="single" w:sz="6" w:space="0" w:color="DFE2E5"/>
+              <w:bottom w:val="single" w:sz="6" w:space="0" w:color="DFE2E5"/>
+              <w:right w:val="single" w:sz="6" w:space="0" w:color="DFE2E5"/>
+            </w:tcBorders>
+            <w:shd w:val="clear" w:color="auto" w:fill="F6F8FA"/>
+            <w:tcMar>
+              <w:top w:w="90" w:type="dxa"/>
+              <w:left w:w="195" w:type="dxa"/>
+              <w:bottom w:w="90" w:type="dxa"/>
+              <w:right w:w="195" w:type="dxa"/>
+            </w:tcMar>
+            <w:vAlign w:val="center"/>
+            <w:hideMark/>
+          </w:tcPr>
+          <w:p>
+            <w:pPr>
+              <w:spacing w:after="240"/>
+              <w:rPr>
+                <w:rFonts w:ascii="Segoe UI" w:hAnsi="Segoe UI" w:cs="Segoe UI"/>
+                <w:color w:val="24292E"/>
+              </w:rPr>
+            </w:pPr>
+            <w:r>
+              <w:rPr>
+                <w:rFonts w:ascii="Segoe UI" w:hAnsi="Segoe UI" w:cs="Segoe UI"/>
+                <w:color w:val="24292E"/>
+              </w:rPr>
+              <w:t>Zipkin Distributed Tracing Server</w:t>
+            </w:r>
+          </w:p>
+        </w:tc>
+        <w:tc>
+          <w:tcPr>
+            <w:tcW w:w="0" w:type="auto"/>
+            <w:tcBorders>
+              <w:top w:val="single" w:sz="6" w:space="0" w:color="DFE2E5"/>
+              <w:left w:val="single" w:sz="6" w:space="0" w:color="DFE2E5"/>
+              <w:bottom w:val="single" w:sz="6" w:space="0" w:color="DFE2E5"/>
+              <w:right w:val="single" w:sz="6" w:space="0" w:color="DFE2E5"/>
+            </w:tcBorders>
+            <w:shd w:val="clear" w:color="auto" w:fill="F6F8FA"/>
+            <w:tcMar>
+              <w:top w:w="90" w:type="dxa"/>
+              <w:left w:w="195" w:type="dxa"/>
+              <w:bottom w:w="90" w:type="dxa"/>
+              <w:right w:w="195" w:type="dxa"/>
+            </w:tcMar>
+            <w:vAlign w:val="center"/>
+            <w:hideMark/>
+          </w:tcPr>
+          <w:p>
+            <w:pPr>
+              <w:spacing w:after="240"/>
+              <w:rPr>
+                <w:rFonts w:ascii="Segoe UI" w:hAnsi="Segoe UI" w:cs="Segoe UI"/>
+                <w:color w:val="24292E"/>
+              </w:rPr>
+            </w:pPr>
+            <w:r>
+              <w:rPr>
+                <w:rFonts w:ascii="Segoe UI" w:hAnsi="Segoe UI" w:cs="Segoe UI"/>
+                <w:color w:val="24292E"/>
+              </w:rPr>
+              <w:t>9411</w:t>
+            </w:r>
+          </w:p>
+        </w:tc>
+      </w:tr>
+    </w:tbl>
+    <w:p>
+      <w:pPr>
+        <w:pStyle w:val="Titre2"/>
+        <w:numPr>
+          <w:ilvl w:val="0"/>
+          <w:numId w:val="1"/>
+        </w:numPr>
+        <w:pBdr>
+          <w:bottom w:val="single" w:sz="6" w:space="4" w:color="EAECEF"/>
+        </w:pBdr>
+        <w:shd w:val="clear" w:color="auto" w:fill="FFFFFF"/>
+        <w:spacing w:before="360" w:after="240"/>
+        <w:rPr>
+          <w:rFonts w:ascii="Segoe UI" w:hAnsi="Segoe UI" w:cs="Segoe UI"/>
+          <w:color w:val="24292E"/>
+        </w:rPr>
+      </w:pPr>
+      <w:r>
+        <w:rPr>
+          <w:rFonts w:ascii="Segoe UI" w:hAnsi="Segoe UI" w:cs="Segoe UI"/>
+          <w:color w:val="24292E"/>
+        </w:rPr>
+        <w:t>URLs</w:t>
+      </w:r>
+    </w:p>
+    <w:tbl>
+      <w:tblPr>
+        <w:tblW w:w="9427" w:type="dxa"/>
+        <w:shd w:val="clear" w:color="auto" w:fill="FFFFFF"/>
+        <w:tblCellMar>
+          <w:top w:w="15" w:type="dxa"/>
+          <w:left w:w="15" w:type="dxa"/>
+          <w:bottom w:w="15" w:type="dxa"/>
+          <w:right w:w="15" w:type="dxa"/>
+        </w:tblCellMar>
+        <w:tblLook w:val="04A0" w:firstRow="1" w:lastRow="0" w:firstColumn="1" w:lastColumn="0" w:noHBand="0" w:noVBand="1"/>
+      </w:tblPr>
+      <w:tblGrid>
+        <w:gridCol w:w="2728"/>
+        <w:gridCol w:w="6699"/>
+      </w:tblGrid>
+      <w:tr>
+        <w:trPr>
+          <w:trHeight w:val="563"/>
+          <w:tblHeader/>
+        </w:trPr>
+        <w:tc>
+          <w:tcPr>
+            <w:tcW w:w="0" w:type="auto"/>
+            <w:tcBorders>
+              <w:top w:val="single" w:sz="6" w:space="0" w:color="DFE2E5"/>
+              <w:left w:val="single" w:sz="6" w:space="0" w:color="DFE2E5"/>
+              <w:bottom w:val="single" w:sz="6" w:space="0" w:color="DFE2E5"/>
+              <w:right w:val="single" w:sz="6" w:space="0" w:color="DFE2E5"/>
+            </w:tcBorders>
+            <w:shd w:val="clear" w:color="auto" w:fill="FFFFFF"/>
+            <w:tcMar>
+              <w:top w:w="90" w:type="dxa"/>
+              <w:left w:w="195" w:type="dxa"/>
+              <w:bottom w:w="90" w:type="dxa"/>
+              <w:right w:w="195" w:type="dxa"/>
+            </w:tcMar>
+            <w:vAlign w:val="center"/>
+            <w:hideMark/>
+          </w:tcPr>
+          <w:p>
+            <w:pPr>
+              <w:spacing w:after="240"/>
+              <w:jc w:val="center"/>
+              <w:rPr>
+                <w:rFonts w:ascii="Segoe UI" w:hAnsi="Segoe UI" w:cs="Segoe UI"/>
+                <w:b/>
+                <w:bCs/>
+                <w:color w:val="24292E"/>
+              </w:rPr>
+            </w:pPr>
+            <w:r>
+              <w:rPr>
+                <w:rFonts w:ascii="Segoe UI" w:hAnsi="Segoe UI" w:cs="Segoe UI"/>
+                <w:b/>
+                <w:bCs/>
+                <w:color w:val="24292E"/>
+              </w:rPr>
+              <w:t>Application</w:t>
+            </w:r>
+          </w:p>
+        </w:tc>
+        <w:tc>
+          <w:tcPr>
+            <w:tcW w:w="0" w:type="auto"/>
+            <w:tcBorders>
+              <w:top w:val="single" w:sz="6" w:space="0" w:color="DFE2E5"/>
+              <w:left w:val="single" w:sz="6" w:space="0" w:color="DFE2E5"/>
+              <w:bottom w:val="single" w:sz="6" w:space="0" w:color="DFE2E5"/>
+              <w:right w:val="single" w:sz="6" w:space="0" w:color="DFE2E5"/>
+            </w:tcBorders>
+            <w:shd w:val="clear" w:color="auto" w:fill="FFFFFF"/>
+            <w:tcMar>
+              <w:top w:w="90" w:type="dxa"/>
+              <w:left w:w="195" w:type="dxa"/>
+              <w:bottom w:w="90" w:type="dxa"/>
+              <w:right w:w="195" w:type="dxa"/>
+            </w:tcMar>
+            <w:vAlign w:val="center"/>
+            <w:hideMark/>
+          </w:tcPr>
+          <w:p>
+            <w:pPr>
+              <w:spacing w:after="240"/>
+              <w:jc w:val="center"/>
+              <w:rPr>
+                <w:rFonts w:ascii="Segoe UI" w:hAnsi="Segoe UI" w:cs="Segoe UI"/>
+                <w:b/>
+                <w:bCs/>
+                <w:color w:val="24292E"/>
+              </w:rPr>
+            </w:pPr>
+            <w:r>
+              <w:rPr>
+                <w:rFonts w:ascii="Segoe UI" w:hAnsi="Segoe UI" w:cs="Segoe UI"/>
+                <w:b/>
+                <w:bCs/>
+                <w:color w:val="24292E"/>
+              </w:rPr>
+              <w:t>URL</w:t>
+            </w:r>
+          </w:p>
+        </w:tc>
+      </w:tr>
+      <w:tr>
+        <w:trPr>
+          <w:trHeight w:val="563"/>
+        </w:trPr>
+        <w:tc>
+          <w:tcPr>
+            <w:tcW w:w="0" w:type="auto"/>
+            <w:tcBorders>
+              <w:top w:val="single" w:sz="6" w:space="0" w:color="DFE2E5"/>
+              <w:left w:val="single" w:sz="6" w:space="0" w:color="DFE2E5"/>
+              <w:bottom w:val="single" w:sz="6" w:space="0" w:color="DFE2E5"/>
+              <w:right w:val="single" w:sz="6" w:space="0" w:color="DFE2E5"/>
+            </w:tcBorders>
+            <w:shd w:val="clear" w:color="auto" w:fill="FFFFFF"/>
+            <w:tcMar>
+              <w:top w:w="90" w:type="dxa"/>
+              <w:left w:w="195" w:type="dxa"/>
+              <w:bottom w:w="90" w:type="dxa"/>
+              <w:right w:w="195" w:type="dxa"/>
+            </w:tcMar>
+            <w:vAlign w:val="center"/>
+            <w:hideMark/>
+          </w:tcPr>
+          <w:p>
+            <w:pPr>
+              <w:spacing w:after="240"/>
+              <w:rPr>
+                <w:rFonts w:ascii="Segoe UI" w:hAnsi="Segoe UI" w:cs="Segoe UI"/>
+                <w:color w:val="24292E"/>
+              </w:rPr>
+            </w:pPr>
+            <w:r>
+              <w:rPr>
+                <w:rFonts w:ascii="Segoe UI" w:hAnsi="Segoe UI" w:cs="Segoe UI"/>
+                <w:color w:val="24292E"/>
+              </w:rPr>
+              <w:t>Limits Service</w:t>
+            </w:r>
+          </w:p>
+        </w:tc>
+        <w:tc>
+          <w:tcPr>
+            <w:tcW w:w="0" w:type="auto"/>
+            <w:tcBorders>
+              <w:top w:val="single" w:sz="6" w:space="0" w:color="DFE2E5"/>
+              <w:left w:val="single" w:sz="6" w:space="0" w:color="DFE2E5"/>
+              <w:bottom w:val="single" w:sz="6" w:space="0" w:color="DFE2E5"/>
+              <w:right w:val="single" w:sz="6" w:space="0" w:color="DFE2E5"/>
+            </w:tcBorders>
+            <w:shd w:val="clear" w:color="auto" w:fill="FFFFFF"/>
+            <w:tcMar>
+              <w:top w:w="90" w:type="dxa"/>
+              <w:left w:w="195" w:type="dxa"/>
+              <w:bottom w:w="90" w:type="dxa"/>
+              <w:right w:w="195" w:type="dxa"/>
+            </w:tcMar>
+            <w:vAlign w:val="center"/>
+            <w:hideMark/>
+          </w:tcPr>
+          <w:p>
+            <w:pPr>
+              <w:spacing w:after="240"/>
+              <w:rPr>
+                <w:rFonts w:ascii="Segoe UI" w:hAnsi="Segoe UI" w:cs="Segoe UI"/>
+                <w:color w:val="24292E"/>
+              </w:rPr>
+            </w:pPr>
+            <w:hyperlink r:id="rId7" w:history="1">
+              <w:r>
+                <w:rPr>
+                  <w:rStyle w:val="Lienhypertexte"/>
+                  <w:rFonts w:ascii="Segoe UI" w:hAnsi="Segoe UI" w:cs="Segoe UI"/>
+                  <w:color w:val="0366D6"/>
+                </w:rPr>
+                <w:t>http://localhost:8080/limits</w:t>
+              </w:r>
+            </w:hyperlink>
+            <w:r>
+              <w:rPr>
+                <w:rFonts w:ascii="Segoe UI" w:hAnsi="Segoe UI" w:cs="Segoe UI"/>
+                <w:color w:val="24292E"/>
+              </w:rPr>
+              <w:t> POST -&gt; </w:t>
+            </w:r>
+            <w:hyperlink r:id="rId8" w:history="1">
+              <w:r>
+                <w:rPr>
+                  <w:rStyle w:val="Lienhypertexte"/>
+                  <w:rFonts w:ascii="Segoe UI" w:hAnsi="Segoe UI" w:cs="Segoe UI"/>
+                  <w:color w:val="0366D6"/>
+                </w:rPr>
+                <w:t>http://localhost:8080/actuator/refresh</w:t>
+              </w:r>
+            </w:hyperlink>
+          </w:p>
+        </w:tc>
+      </w:tr>
+      <w:tr>
+        <w:trPr>
+          <w:trHeight w:val="866"/>
+        </w:trPr>
+        <w:tc>
+          <w:tcPr>
+            <w:tcW w:w="0" w:type="auto"/>
+            <w:tcBorders>
+              <w:top w:val="single" w:sz="6" w:space="0" w:color="DFE2E5"/>
+              <w:left w:val="single" w:sz="6" w:space="0" w:color="DFE2E5"/>
+              <w:bottom w:val="single" w:sz="6" w:space="0" w:color="DFE2E5"/>
+              <w:right w:val="single" w:sz="6" w:space="0" w:color="DFE2E5"/>
+            </w:tcBorders>
+            <w:shd w:val="clear" w:color="auto" w:fill="F6F8FA"/>
+            <w:tcMar>
+              <w:top w:w="90" w:type="dxa"/>
+              <w:left w:w="195" w:type="dxa"/>
+              <w:bottom w:w="90" w:type="dxa"/>
+              <w:right w:w="195" w:type="dxa"/>
+            </w:tcMar>
+            <w:vAlign w:val="center"/>
+            <w:hideMark/>
+          </w:tcPr>
+          <w:p>
+            <w:pPr>
+              <w:spacing w:after="240"/>
+              <w:rPr>
+                <w:rFonts w:ascii="Segoe UI" w:hAnsi="Segoe UI" w:cs="Segoe UI"/>
+                <w:color w:val="24292E"/>
+              </w:rPr>
+            </w:pPr>
+            <w:r>
+              <w:rPr>
+                <w:rFonts w:ascii="Segoe UI" w:hAnsi="Segoe UI" w:cs="Segoe UI"/>
+                <w:color w:val="24292E"/>
+              </w:rPr>
+              <w:t>Spring Cloud Config Server</w:t>
+            </w:r>
+          </w:p>
+        </w:tc>
+        <w:tc>
+          <w:tcPr>
+            <w:tcW w:w="0" w:type="auto"/>
+            <w:tcBorders>
+              <w:top w:val="single" w:sz="6" w:space="0" w:color="DFE2E5"/>
+              <w:left w:val="single" w:sz="6" w:space="0" w:color="DFE2E5"/>
+              <w:bottom w:val="single" w:sz="6" w:space="0" w:color="DFE2E5"/>
+              <w:right w:val="single" w:sz="6" w:space="0" w:color="DFE2E5"/>
+            </w:tcBorders>
+            <w:shd w:val="clear" w:color="auto" w:fill="F6F8FA"/>
+            <w:tcMar>
+              <w:top w:w="90" w:type="dxa"/>
+              <w:left w:w="195" w:type="dxa"/>
+              <w:bottom w:w="90" w:type="dxa"/>
+              <w:right w:w="195" w:type="dxa"/>
+            </w:tcMar>
+            <w:vAlign w:val="center"/>
+            <w:hideMark/>
+          </w:tcPr>
+          <w:p>
+            <w:pPr>
+              <w:spacing w:after="240"/>
+              <w:rPr>
+                <w:rFonts w:ascii="Segoe UI" w:hAnsi="Segoe UI" w:cs="Segoe UI"/>
+                <w:color w:val="24292E"/>
+              </w:rPr>
+            </w:pPr>
+            <w:hyperlink r:id="rId9" w:history="1">
+              <w:r>
+                <w:rPr>
+                  <w:rStyle w:val="Lienhypertexte"/>
+                  <w:rFonts w:ascii="Segoe UI" w:hAnsi="Segoe UI" w:cs="Segoe UI"/>
+                  <w:color w:val="0366D6"/>
+                </w:rPr>
+                <w:t>http://localhost:8888/limits-service/default</w:t>
+              </w:r>
+            </w:hyperlink>
+            <w:r>
+              <w:rPr>
+                <w:rFonts w:ascii="Segoe UI" w:hAnsi="Segoe UI" w:cs="Segoe UI"/>
+                <w:color w:val="24292E"/>
+              </w:rPr>
+              <w:t> </w:t>
+            </w:r>
+            <w:hyperlink r:id="rId10" w:history="1">
+              <w:r>
+                <w:rPr>
+                  <w:rStyle w:val="Lienhypertexte"/>
+                  <w:rFonts w:ascii="Segoe UI" w:hAnsi="Segoe UI" w:cs="Segoe UI"/>
+                  <w:color w:val="0366D6"/>
+                </w:rPr>
+                <w:t>http://localhost:8888/limits-service/dev</w:t>
+              </w:r>
+            </w:hyperlink>
+          </w:p>
+        </w:tc>
+      </w:tr>
+      <w:tr>
+        <w:trPr>
+          <w:trHeight w:val="888"/>
+        </w:trPr>
+        <w:tc>
+          <w:tcPr>
+            <w:tcW w:w="0" w:type="auto"/>
+            <w:tcBorders>
+              <w:top w:val="single" w:sz="6" w:space="0" w:color="DFE2E5"/>
+              <w:left w:val="single" w:sz="6" w:space="0" w:color="DFE2E5"/>
+              <w:bottom w:val="single" w:sz="6" w:space="0" w:color="DFE2E5"/>
+              <w:right w:val="single" w:sz="6" w:space="0" w:color="DFE2E5"/>
+            </w:tcBorders>
+            <w:shd w:val="clear" w:color="auto" w:fill="FFFFFF"/>
+            <w:tcMar>
+              <w:top w:w="90" w:type="dxa"/>
+              <w:left w:w="195" w:type="dxa"/>
+              <w:bottom w:w="90" w:type="dxa"/>
+              <w:right w:w="195" w:type="dxa"/>
+            </w:tcMar>
+            <w:vAlign w:val="center"/>
+            <w:hideMark/>
+          </w:tcPr>
+          <w:p>
+            <w:pPr>
+              <w:spacing w:after="240"/>
+              <w:rPr>
+                <w:rFonts w:ascii="Segoe UI" w:hAnsi="Segoe UI" w:cs="Segoe UI"/>
+                <w:color w:val="24292E"/>
+                <w:lang w:val="en-GB"/>
+              </w:rPr>
+            </w:pPr>
+            <w:r>
+              <w:rPr>
+                <w:rFonts w:ascii="Segoe UI" w:hAnsi="Segoe UI" w:cs="Segoe UI"/>
+                <w:color w:val="24292E"/>
+                <w:lang w:val="en-GB"/>
+              </w:rPr>
+              <w:lastRenderedPageBreak/>
+              <w:t>Currency Converter Service - Direct Call</w:t>
+            </w:r>
+          </w:p>
+        </w:tc>
+        <w:tc>
+          <w:tcPr>
+            <w:tcW w:w="0" w:type="auto"/>
+            <w:tcBorders>
+              <w:top w:val="single" w:sz="6" w:space="0" w:color="DFE2E5"/>
+              <w:left w:val="single" w:sz="6" w:space="0" w:color="DFE2E5"/>
+              <w:bottom w:val="single" w:sz="6" w:space="0" w:color="DFE2E5"/>
+              <w:right w:val="single" w:sz="6" w:space="0" w:color="DFE2E5"/>
+            </w:tcBorders>
+            <w:shd w:val="clear" w:color="auto" w:fill="FFFFFF"/>
+            <w:tcMar>
+              <w:top w:w="90" w:type="dxa"/>
+              <w:left w:w="195" w:type="dxa"/>
+              <w:bottom w:w="90" w:type="dxa"/>
+              <w:right w:w="195" w:type="dxa"/>
+            </w:tcMar>
+            <w:vAlign w:val="center"/>
+            <w:hideMark/>
+          </w:tcPr>
+          <w:p>
+            <w:pPr>
+              <w:spacing w:after="240"/>
+              <w:rPr>
+                <w:rFonts w:ascii="Segoe UI" w:hAnsi="Segoe UI" w:cs="Segoe UI"/>
+                <w:color w:val="24292E"/>
+                <w:lang w:val="en-GB"/>
+              </w:rPr>
+            </w:pPr>
+            <w:hyperlink r:id="rId11" w:history="1">
+              <w:r>
+                <w:rPr>
+                  <w:rStyle w:val="Lienhypertexte"/>
+                  <w:rFonts w:ascii="Segoe UI" w:hAnsi="Segoe UI" w:cs="Segoe UI"/>
+                  <w:color w:val="0366D6"/>
+                  <w:lang w:val="en-GB"/>
+                </w:rPr>
+                <w:t>http://localhost:8100/currency-converter/from/USD/to/INR/quantity/10</w:t>
+              </w:r>
+            </w:hyperlink>
+          </w:p>
+        </w:tc>
+      </w:tr>
+      <w:tr>
+        <w:trPr>
+          <w:trHeight w:val="888"/>
+        </w:trPr>
+        <w:tc>
+          <w:tcPr>
+            <w:tcW w:w="0" w:type="auto"/>
+            <w:tcBorders>
+              <w:top w:val="single" w:sz="6" w:space="0" w:color="DFE2E5"/>
+              <w:left w:val="single" w:sz="6" w:space="0" w:color="DFE2E5"/>
+              <w:bottom w:val="single" w:sz="6" w:space="0" w:color="DFE2E5"/>
+              <w:right w:val="single" w:sz="6" w:space="0" w:color="DFE2E5"/>
+            </w:tcBorders>
+            <w:shd w:val="clear" w:color="auto" w:fill="F6F8FA"/>
+            <w:tcMar>
+              <w:top w:w="90" w:type="dxa"/>
+              <w:left w:w="195" w:type="dxa"/>
+              <w:bottom w:w="90" w:type="dxa"/>
+              <w:right w:w="195" w:type="dxa"/>
+            </w:tcMar>
+            <w:vAlign w:val="center"/>
+            <w:hideMark/>
+          </w:tcPr>
+          <w:p>
+            <w:pPr>
+              <w:spacing w:after="240"/>
+              <w:rPr>
+                <w:rFonts w:ascii="Segoe UI" w:hAnsi="Segoe UI" w:cs="Segoe UI"/>
+                <w:color w:val="24292E"/>
+              </w:rPr>
+            </w:pPr>
+            <w:r>
+              <w:rPr>
+                <w:rFonts w:ascii="Segoe UI" w:hAnsi="Segoe UI" w:cs="Segoe UI"/>
+                <w:color w:val="24292E"/>
+              </w:rPr>
+              <w:t>Currency Converter Service - Feign</w:t>
+            </w:r>
+          </w:p>
+        </w:tc>
+        <w:tc>
+          <w:tcPr>
+            <w:tcW w:w="0" w:type="auto"/>
+            <w:tcBorders>
+              <w:top w:val="single" w:sz="6" w:space="0" w:color="DFE2E5"/>
+              <w:left w:val="single" w:sz="6" w:space="0" w:color="DFE2E5"/>
+              <w:bottom w:val="single" w:sz="6" w:space="0" w:color="DFE2E5"/>
+              <w:right w:val="single" w:sz="6" w:space="0" w:color="DFE2E5"/>
+            </w:tcBorders>
+            <w:shd w:val="clear" w:color="auto" w:fill="F6F8FA"/>
+            <w:tcMar>
+              <w:top w:w="90" w:type="dxa"/>
+              <w:left w:w="195" w:type="dxa"/>
+              <w:bottom w:w="90" w:type="dxa"/>
+              <w:right w:w="195" w:type="dxa"/>
+            </w:tcMar>
+            <w:vAlign w:val="center"/>
+            <w:hideMark/>
+          </w:tcPr>
+          <w:p>
+            <w:pPr>
+              <w:spacing w:after="240"/>
+              <w:rPr>
+                <w:rFonts w:ascii="Segoe UI" w:hAnsi="Segoe UI" w:cs="Segoe UI"/>
+                <w:color w:val="24292E"/>
+              </w:rPr>
+            </w:pPr>
+            <w:hyperlink r:id="rId12" w:history="1">
+              <w:r>
+                <w:rPr>
+                  <w:rStyle w:val="Lienhypertexte"/>
+                  <w:rFonts w:ascii="Segoe UI" w:hAnsi="Segoe UI" w:cs="Segoe UI"/>
+                  <w:color w:val="0366D6"/>
+                </w:rPr>
+                <w:t>http</w:t>
+              </w:r>
+              <w:r>
+                <w:rPr>
+                  <w:rStyle w:val="Lienhypertexte"/>
+                  <w:rFonts w:ascii="Segoe UI" w:hAnsi="Segoe UI" w:cs="Segoe UI"/>
+                  <w:color w:val="0366D6"/>
+                </w:rPr>
+                <w:t>:</w:t>
+              </w:r>
+              <w:r>
+                <w:rPr>
+                  <w:rStyle w:val="Lienhypertexte"/>
+                  <w:rFonts w:ascii="Segoe UI" w:hAnsi="Segoe UI" w:cs="Segoe UI"/>
+                  <w:color w:val="0366D6"/>
+                </w:rPr>
+                <w:t>//localhost:8100/currency-converter-feign/from/EUR/</w:t>
+              </w:r>
+              <w:r>
+                <w:rPr>
+                  <w:rStyle w:val="Lienhypertexte"/>
+                  <w:rFonts w:ascii="Segoe UI" w:hAnsi="Segoe UI" w:cs="Segoe UI"/>
+                  <w:color w:val="0366D6"/>
+                </w:rPr>
+                <w:t>t</w:t>
+              </w:r>
+              <w:r>
+                <w:rPr>
+                  <w:rStyle w:val="Lienhypertexte"/>
+                  <w:rFonts w:ascii="Segoe UI" w:hAnsi="Segoe UI" w:cs="Segoe UI"/>
+                  <w:color w:val="0366D6"/>
+                </w:rPr>
+                <w:t>o/INR/quantity/10000</w:t>
+              </w:r>
+            </w:hyperlink>
+          </w:p>
+        </w:tc>
+      </w:tr>
+      <w:tr>
+        <w:trPr>
+          <w:trHeight w:val="866"/>
+        </w:trPr>
+        <w:tc>
+          <w:tcPr>
+            <w:tcW w:w="0" w:type="auto"/>
+            <w:tcBorders>
+              <w:top w:val="single" w:sz="6" w:space="0" w:color="DFE2E5"/>
+              <w:left w:val="single" w:sz="6" w:space="0" w:color="DFE2E5"/>
+              <w:bottom w:val="single" w:sz="6" w:space="0" w:color="DFE2E5"/>
+              <w:right w:val="single" w:sz="6" w:space="0" w:color="DFE2E5"/>
+            </w:tcBorders>
+            <w:shd w:val="clear" w:color="auto" w:fill="FFFFFF"/>
+            <w:tcMar>
+              <w:top w:w="90" w:type="dxa"/>
+              <w:left w:w="195" w:type="dxa"/>
+              <w:bottom w:w="90" w:type="dxa"/>
+              <w:right w:w="195" w:type="dxa"/>
+            </w:tcMar>
+            <w:vAlign w:val="center"/>
+            <w:hideMark/>
+          </w:tcPr>
+          <w:p>
+            <w:pPr>
+              <w:spacing w:after="240"/>
+              <w:rPr>
+                <w:rFonts w:ascii="Segoe UI" w:hAnsi="Segoe UI" w:cs="Segoe UI"/>
+                <w:color w:val="24292E"/>
+              </w:rPr>
+            </w:pPr>
+            <w:r>
+              <w:rPr>
+                <w:rFonts w:ascii="Segoe UI" w:hAnsi="Segoe UI" w:cs="Segoe UI"/>
+                <w:color w:val="24292E"/>
+              </w:rPr>
+              <w:t>Currency Exchange Service</w:t>
+            </w:r>
+          </w:p>
+        </w:tc>
+        <w:tc>
+          <w:tcPr>
+            <w:tcW w:w="0" w:type="auto"/>
+            <w:tcBorders>
+              <w:top w:val="single" w:sz="6" w:space="0" w:color="DFE2E5"/>
+              <w:left w:val="single" w:sz="6" w:space="0" w:color="DFE2E5"/>
+              <w:bottom w:val="single" w:sz="6" w:space="0" w:color="DFE2E5"/>
+              <w:right w:val="single" w:sz="6" w:space="0" w:color="DFE2E5"/>
+            </w:tcBorders>
+            <w:shd w:val="clear" w:color="auto" w:fill="FFFFFF"/>
+            <w:tcMar>
+              <w:top w:w="90" w:type="dxa"/>
+              <w:left w:w="195" w:type="dxa"/>
+              <w:bottom w:w="90" w:type="dxa"/>
+              <w:right w:w="195" w:type="dxa"/>
+            </w:tcMar>
+            <w:vAlign w:val="center"/>
+            <w:hideMark/>
+          </w:tcPr>
+          <w:p>
+            <w:pPr>
+              <w:spacing w:after="240"/>
+              <w:rPr>
+                <w:rFonts w:ascii="Segoe UI" w:hAnsi="Segoe UI" w:cs="Segoe UI"/>
+                <w:color w:val="24292E"/>
+              </w:rPr>
+            </w:pPr>
+            <w:hyperlink r:id="rId13" w:history="1">
+              <w:r>
+                <w:rPr>
+                  <w:rStyle w:val="Lienhypertexte"/>
+                  <w:rFonts w:ascii="Segoe UI" w:hAnsi="Segoe UI" w:cs="Segoe UI"/>
+                  <w:color w:val="0366D6"/>
+                </w:rPr>
+                <w:t>http://localhost:8000/currency-exchange/from/EUR/to/INR</w:t>
+              </w:r>
+            </w:hyperlink>
+          </w:p>
+          <w:p>
+            <w:pPr>
+              <w:spacing w:after="240"/>
+              <w:rPr>
+                <w:rFonts w:ascii="Segoe UI" w:hAnsi="Segoe UI" w:cs="Segoe UI"/>
+                <w:color w:val="24292E"/>
+              </w:rPr>
+            </w:pPr>
+            <w:r>
+              <w:rPr>
+                <w:rFonts w:ascii="Segoe UI" w:hAnsi="Segoe UI" w:cs="Segoe UI"/>
+                <w:color w:val="24292E"/>
+              </w:rPr>
+              <w:t> </w:t>
+            </w:r>
+            <w:hyperlink r:id="rId14" w:history="1">
+              <w:r>
+                <w:rPr>
+                  <w:rStyle w:val="Lienhypertexte"/>
+                  <w:rFonts w:ascii="Segoe UI" w:hAnsi="Segoe UI" w:cs="Segoe UI"/>
+                  <w:color w:val="0366D6"/>
+                </w:rPr>
+                <w:t>http://localhost:8001/currency-exchange/from/USD/to/INR</w:t>
+              </w:r>
+            </w:hyperlink>
+          </w:p>
+        </w:tc>
+      </w:tr>
+      <w:tr>
+        <w:trPr>
+          <w:trHeight w:val="563"/>
+        </w:trPr>
+        <w:tc>
+          <w:tcPr>
+            <w:tcW w:w="0" w:type="auto"/>
+            <w:tcBorders>
+              <w:top w:val="single" w:sz="6" w:space="0" w:color="DFE2E5"/>
+              <w:left w:val="single" w:sz="6" w:space="0" w:color="DFE2E5"/>
+              <w:bottom w:val="single" w:sz="6" w:space="0" w:color="DFE2E5"/>
+              <w:right w:val="single" w:sz="6" w:space="0" w:color="DFE2E5"/>
+            </w:tcBorders>
+            <w:shd w:val="clear" w:color="auto" w:fill="F6F8FA"/>
+            <w:tcMar>
+              <w:top w:w="90" w:type="dxa"/>
+              <w:left w:w="195" w:type="dxa"/>
+              <w:bottom w:w="90" w:type="dxa"/>
+              <w:right w:w="195" w:type="dxa"/>
+            </w:tcMar>
+            <w:vAlign w:val="center"/>
+            <w:hideMark/>
+          </w:tcPr>
+          <w:p>
+            <w:pPr>
+              <w:spacing w:after="240"/>
+              <w:rPr>
+                <w:rFonts w:ascii="Segoe UI" w:hAnsi="Segoe UI" w:cs="Segoe UI"/>
+                <w:color w:val="24292E"/>
+              </w:rPr>
+            </w:pPr>
+            <w:r>
+              <w:rPr>
+                <w:rFonts w:ascii="Segoe UI" w:hAnsi="Segoe UI" w:cs="Segoe UI"/>
+                <w:color w:val="24292E"/>
+              </w:rPr>
+              <w:t>Eureka</w:t>
+            </w:r>
+          </w:p>
+        </w:tc>
+        <w:tc>
+          <w:tcPr>
+            <w:tcW w:w="0" w:type="auto"/>
+            <w:tcBorders>
+              <w:top w:val="single" w:sz="6" w:space="0" w:color="DFE2E5"/>
+              <w:left w:val="single" w:sz="6" w:space="0" w:color="DFE2E5"/>
+              <w:bottom w:val="single" w:sz="6" w:space="0" w:color="DFE2E5"/>
+              <w:right w:val="single" w:sz="6" w:space="0" w:color="DFE2E5"/>
+            </w:tcBorders>
+            <w:shd w:val="clear" w:color="auto" w:fill="F6F8FA"/>
+            <w:tcMar>
+              <w:top w:w="90" w:type="dxa"/>
+              <w:left w:w="195" w:type="dxa"/>
+              <w:bottom w:w="90" w:type="dxa"/>
+              <w:right w:w="195" w:type="dxa"/>
+            </w:tcMar>
+            <w:vAlign w:val="center"/>
+            <w:hideMark/>
+          </w:tcPr>
+          <w:p>
+            <w:pPr>
+              <w:spacing w:after="240"/>
+              <w:rPr>
+                <w:rFonts w:ascii="Segoe UI" w:hAnsi="Segoe UI" w:cs="Segoe UI"/>
+                <w:color w:val="24292E"/>
+              </w:rPr>
+            </w:pPr>
+            <w:hyperlink r:id="rId15" w:history="1">
+              <w:r>
+                <w:rPr>
+                  <w:rStyle w:val="Lienhypertexte"/>
+                  <w:rFonts w:ascii="Segoe UI" w:hAnsi="Segoe UI" w:cs="Segoe UI"/>
+                  <w:color w:val="0366D6"/>
+                </w:rPr>
+                <w:t>http://localhost:8761/</w:t>
+              </w:r>
+            </w:hyperlink>
+          </w:p>
+        </w:tc>
+      </w:tr>
+      <w:tr>
+        <w:trPr>
+          <w:trHeight w:val="1191"/>
+        </w:trPr>
+        <w:tc>
+          <w:tcPr>
+            <w:tcW w:w="0" w:type="auto"/>
+            <w:tcBorders>
+              <w:top w:val="single" w:sz="6" w:space="0" w:color="DFE2E5"/>
+              <w:left w:val="single" w:sz="6" w:space="0" w:color="DFE2E5"/>
+              <w:bottom w:val="single" w:sz="6" w:space="0" w:color="DFE2E5"/>
+              <w:right w:val="single" w:sz="6" w:space="0" w:color="DFE2E5"/>
+            </w:tcBorders>
+            <w:shd w:val="clear" w:color="auto" w:fill="FFFFFF"/>
+            <w:tcMar>
+              <w:top w:w="90" w:type="dxa"/>
+              <w:left w:w="195" w:type="dxa"/>
+              <w:bottom w:w="90" w:type="dxa"/>
+              <w:right w:w="195" w:type="dxa"/>
+            </w:tcMar>
+            <w:vAlign w:val="center"/>
+            <w:hideMark/>
+          </w:tcPr>
+          <w:p>
+            <w:pPr>
+              <w:spacing w:after="240"/>
+              <w:rPr>
+                <w:rFonts w:ascii="Segoe UI" w:hAnsi="Segoe UI" w:cs="Segoe UI"/>
+                <w:color w:val="24292E"/>
+              </w:rPr>
+            </w:pPr>
+            <w:r>
+              <w:rPr>
+                <w:rFonts w:ascii="Segoe UI" w:hAnsi="Segoe UI" w:cs="Segoe UI"/>
+                <w:color w:val="24292E"/>
+              </w:rPr>
+              <w:t>Zuul - Currency Exchange &amp; Exchange Services</w:t>
+            </w:r>
+          </w:p>
+        </w:tc>
+        <w:tc>
+          <w:tcPr>
+            <w:tcW w:w="0" w:type="auto"/>
+            <w:tcBorders>
+              <w:top w:val="single" w:sz="6" w:space="0" w:color="DFE2E5"/>
+              <w:left w:val="single" w:sz="6" w:space="0" w:color="DFE2E5"/>
+              <w:bottom w:val="single" w:sz="6" w:space="0" w:color="DFE2E5"/>
+              <w:right w:val="single" w:sz="6" w:space="0" w:color="DFE2E5"/>
+            </w:tcBorders>
+            <w:shd w:val="clear" w:color="auto" w:fill="FFFFFF"/>
+            <w:tcMar>
+              <w:top w:w="90" w:type="dxa"/>
+              <w:left w:w="195" w:type="dxa"/>
+              <w:bottom w:w="90" w:type="dxa"/>
+              <w:right w:w="195" w:type="dxa"/>
+            </w:tcMar>
+            <w:vAlign w:val="center"/>
+            <w:hideMark/>
+          </w:tcPr>
+          <w:p>
+            <w:pPr>
+              <w:spacing w:after="240"/>
+              <w:rPr>
+                <w:rFonts w:ascii="Segoe UI" w:hAnsi="Segoe UI" w:cs="Segoe UI"/>
+                <w:color w:val="24292E"/>
+              </w:rPr>
+            </w:pPr>
+            <w:hyperlink r:id="rId16" w:history="1">
+              <w:r>
+                <w:rPr>
+                  <w:rStyle w:val="Lienhypertexte"/>
+                  <w:rFonts w:ascii="Segoe UI" w:hAnsi="Segoe UI" w:cs="Segoe UI"/>
+                  <w:color w:val="0366D6"/>
+                </w:rPr>
+                <w:t>http://localhost:8765/currency-exchange-service/currency-exchange/from/EUR/to/INR</w:t>
+              </w:r>
+            </w:hyperlink>
+          </w:p>
+          <w:p>
+            <w:pPr>
+              <w:spacing w:after="240"/>
+              <w:rPr>
+                <w:rFonts w:ascii="Segoe UI" w:hAnsi="Segoe UI" w:cs="Segoe UI"/>
+                <w:color w:val="24292E"/>
+              </w:rPr>
+            </w:pPr>
+            <w:r>
+              <w:rPr>
+                <w:rFonts w:ascii="Segoe UI" w:hAnsi="Segoe UI" w:cs="Segoe UI"/>
+                <w:color w:val="24292E"/>
+              </w:rPr>
+              <w:t> </w:t>
+            </w:r>
+            <w:hyperlink r:id="rId17" w:history="1">
+              <w:r>
+                <w:rPr>
+                  <w:rStyle w:val="Lienhypertexte"/>
+                  <w:rFonts w:ascii="Segoe UI" w:hAnsi="Segoe UI" w:cs="Segoe UI"/>
+                  <w:color w:val="0366D6"/>
+                </w:rPr>
+                <w:t>http://localhost:8765/currency-conversion-service/currency-converter-feign/from/USD/to/INR/quantity/10</w:t>
+              </w:r>
+            </w:hyperlink>
+          </w:p>
+        </w:tc>
+      </w:tr>
+      <w:tr>
+        <w:trPr>
+          <w:trHeight w:val="563"/>
+        </w:trPr>
+        <w:tc>
+          <w:tcPr>
+            <w:tcW w:w="0" w:type="auto"/>
+            <w:tcBorders>
+              <w:top w:val="single" w:sz="6" w:space="0" w:color="DFE2E5"/>
+              <w:left w:val="single" w:sz="6" w:space="0" w:color="DFE2E5"/>
+              <w:bottom w:val="single" w:sz="6" w:space="0" w:color="DFE2E5"/>
+              <w:right w:val="single" w:sz="6" w:space="0" w:color="DFE2E5"/>
+            </w:tcBorders>
+            <w:shd w:val="clear" w:color="auto" w:fill="F6F8FA"/>
+            <w:tcMar>
+              <w:top w:w="90" w:type="dxa"/>
+              <w:left w:w="195" w:type="dxa"/>
+              <w:bottom w:w="90" w:type="dxa"/>
+              <w:right w:w="195" w:type="dxa"/>
+            </w:tcMar>
+            <w:vAlign w:val="center"/>
+            <w:hideMark/>
+          </w:tcPr>
+          <w:p>
+            <w:pPr>
+              <w:spacing w:after="240"/>
+              <w:rPr>
+                <w:rFonts w:ascii="Segoe UI" w:hAnsi="Segoe UI" w:cs="Segoe UI"/>
+                <w:color w:val="24292E"/>
+              </w:rPr>
+            </w:pPr>
+            <w:r>
+              <w:rPr>
+                <w:rFonts w:ascii="Segoe UI" w:hAnsi="Segoe UI" w:cs="Segoe UI"/>
+                <w:color w:val="24292E"/>
+              </w:rPr>
+              <w:t>Zipkin</w:t>
+            </w:r>
+          </w:p>
+        </w:tc>
+        <w:tc>
+          <w:tcPr>
+            <w:tcW w:w="0" w:type="auto"/>
+            <w:tcBorders>
+              <w:top w:val="single" w:sz="6" w:space="0" w:color="DFE2E5"/>
+              <w:left w:val="single" w:sz="6" w:space="0" w:color="DFE2E5"/>
+              <w:bottom w:val="single" w:sz="6" w:space="0" w:color="DFE2E5"/>
+              <w:right w:val="single" w:sz="6" w:space="0" w:color="DFE2E5"/>
+            </w:tcBorders>
+            <w:shd w:val="clear" w:color="auto" w:fill="F6F8FA"/>
+            <w:tcMar>
+              <w:top w:w="90" w:type="dxa"/>
+              <w:left w:w="195" w:type="dxa"/>
+              <w:bottom w:w="90" w:type="dxa"/>
+              <w:right w:w="195" w:type="dxa"/>
+            </w:tcMar>
+            <w:vAlign w:val="center"/>
+            <w:hideMark/>
+          </w:tcPr>
+          <w:p>
+            <w:pPr>
+              <w:spacing w:after="240"/>
+              <w:rPr>
+                <w:rFonts w:ascii="Segoe UI" w:hAnsi="Segoe UI" w:cs="Segoe UI"/>
+                <w:color w:val="24292E"/>
+              </w:rPr>
+            </w:pPr>
+            <w:hyperlink r:id="rId18" w:history="1">
+              <w:r>
+                <w:rPr>
+                  <w:rStyle w:val="Lienhypertexte"/>
+                  <w:rFonts w:ascii="Segoe UI" w:hAnsi="Segoe UI" w:cs="Segoe UI"/>
+                  <w:color w:val="0366D6"/>
+                </w:rPr>
+                <w:t>http://localhost:9411/zipkin/</w:t>
+              </w:r>
+            </w:hyperlink>
+          </w:p>
+        </w:tc>
+      </w:tr>
+      <w:tr>
+        <w:trPr>
+          <w:trHeight w:val="888"/>
+        </w:trPr>
+        <w:tc>
+          <w:tcPr>
+            <w:tcW w:w="0" w:type="auto"/>
+            <w:tcBorders>
+              <w:top w:val="single" w:sz="6" w:space="0" w:color="DFE2E5"/>
+              <w:left w:val="single" w:sz="6" w:space="0" w:color="DFE2E5"/>
+              <w:bottom w:val="single" w:sz="6" w:space="0" w:color="DFE2E5"/>
+              <w:right w:val="single" w:sz="6" w:space="0" w:color="DFE2E5"/>
+            </w:tcBorders>
+            <w:shd w:val="clear" w:color="auto" w:fill="FFFFFF"/>
+            <w:tcMar>
+              <w:top w:w="90" w:type="dxa"/>
+              <w:left w:w="195" w:type="dxa"/>
+              <w:bottom w:w="90" w:type="dxa"/>
+              <w:right w:w="195" w:type="dxa"/>
+            </w:tcMar>
+            <w:vAlign w:val="center"/>
+            <w:hideMark/>
+          </w:tcPr>
+          <w:p>
+            <w:pPr>
+              <w:spacing w:after="240"/>
+              <w:rPr>
+                <w:rFonts w:ascii="Segoe UI" w:hAnsi="Segoe UI" w:cs="Segoe UI"/>
+                <w:color w:val="24292E"/>
+              </w:rPr>
+            </w:pPr>
+            <w:r>
+              <w:rPr>
+                <w:rFonts w:ascii="Segoe UI" w:hAnsi="Segoe UI" w:cs="Segoe UI"/>
+                <w:color w:val="24292E"/>
+              </w:rPr>
+              <w:t>Spring Cloud Bus Refresh</w:t>
+            </w:r>
+          </w:p>
+        </w:tc>
+        <w:tc>
+          <w:tcPr>
+            <w:tcW w:w="0" w:type="auto"/>
+            <w:tcBorders>
+              <w:top w:val="single" w:sz="6" w:space="0" w:color="DFE2E5"/>
+              <w:left w:val="single" w:sz="6" w:space="0" w:color="DFE2E5"/>
+              <w:bottom w:val="single" w:sz="6" w:space="0" w:color="DFE2E5"/>
+              <w:right w:val="single" w:sz="6" w:space="0" w:color="DFE2E5"/>
+            </w:tcBorders>
+            <w:shd w:val="clear" w:color="auto" w:fill="FFFFFF"/>
+            <w:tcMar>
+              <w:top w:w="90" w:type="dxa"/>
+              <w:left w:w="195" w:type="dxa"/>
+              <w:bottom w:w="90" w:type="dxa"/>
+              <w:right w:w="195" w:type="dxa"/>
+            </w:tcMar>
+            <w:vAlign w:val="center"/>
+            <w:hideMark/>
+          </w:tcPr>
+          <w:p>
+            <w:pPr>
+              <w:spacing w:after="240"/>
+              <w:rPr>
+                <w:rFonts w:ascii="Segoe UI" w:hAnsi="Segoe UI" w:cs="Segoe UI"/>
+                <w:color w:val="24292E"/>
+              </w:rPr>
+            </w:pPr>
+            <w:hyperlink r:id="rId19" w:history="1">
+              <w:r>
+                <w:rPr>
+                  <w:rStyle w:val="Lienhypertexte"/>
+                  <w:rFonts w:ascii="Segoe UI" w:hAnsi="Segoe UI" w:cs="Segoe UI"/>
+                  <w:color w:val="0366D6"/>
+                </w:rPr>
+                <w:t>http://localhost:8080/bus/refresh</w:t>
+              </w:r>
+            </w:hyperlink>
+          </w:p>
+        </w:tc>
+      </w:tr>
+    </w:tbl>
+    <w:p>
+      <w:pPr>
+        <w:rPr>
+          <w:lang w:val="en-GB"/>
+        </w:rPr>
+      </w:pPr>
+    </w:p>
+    <w:p>
+      <w:pPr>
+        <w:pStyle w:val="Titre1"/>
+        <w:numPr>
+          <w:ilvl w:val="0"/>
+          <w:numId w:val="1"/>
+        </w:numPr>
+        <w:rPr>
+          <w:lang w:val="en-GB"/>
+        </w:rPr>
+      </w:pPr>
+      <w:r>
+        <w:rPr>
+          <w:lang w:val="en-GB"/>
+        </w:rPr>
         <w:t xml:space="preserve">Challenges with Micro Service </w:t>
       </w:r>
-      <w:hyperlink r:id="rId7" w:anchor="overview" w:history="1">
+      <w:hyperlink r:id="rId20" w:anchor="overview" w:history="1">
         <w:r>
           <w:rPr>
             <w:rStyle w:val="Lienhypertexte"/>
@@ -101,6 +1833,7 @@
         <w:rPr>
           <w:noProof/>
         </w:rPr>
+        <w:lastRenderedPageBreak/>
         <w:drawing>
           <wp:inline distT="0" distB="0" distL="0" distR="0" wp14:anchorId="6309561E" wp14:editId="7839A532">
             <wp:extent cx="5372100" cy="2590800"/>
@@ -117,7 +1850,7 @@
                     <pic:cNvPicPr/>
                   </pic:nvPicPr>
                   <pic:blipFill>
-                    <a:blip r:embed="rId8"/>
+                    <a:blip r:embed="rId21"/>
                     <a:stretch>
                       <a:fillRect/>
                     </a:stretch>
@@ -237,90 +1970,90 @@
         <w:rPr>
           <w:lang w:val="en-GB"/>
         </w:rPr>
+        <w:t>Currency service</w:t>
+      </w:r>
+    </w:p>
+    <w:p>
+      <w:pPr>
+        <w:rPr>
+          <w:lang w:val="en-GB"/>
+        </w:rPr>
+      </w:pPr>
+    </w:p>
+    <w:p>
+      <w:pPr>
+        <w:rPr>
+          <w:lang w:val="en-GB"/>
+        </w:rPr>
+      </w:pPr>
+      <w:r>
+        <w:rPr>
+          <w:lang w:val="en-GB"/>
+        </w:rPr>
+        <w:t>Exchange service</w:t>
+      </w:r>
+    </w:p>
+    <w:p>
+      <w:pPr>
+        <w:rPr>
+          <w:lang w:val="en-GB"/>
+        </w:rPr>
+      </w:pPr>
+    </w:p>
+    <w:p>
+      <w:pPr>
+        <w:pStyle w:val="Titre1"/>
+        <w:rPr>
+          <w:lang w:val="en-GB"/>
+        </w:rPr>
+      </w:pPr>
+      <w:r>
+        <w:rPr>
+          <w:lang w:val="en-GB"/>
+        </w:rPr>
+        <w:t>Eureka</w:t>
+      </w:r>
+    </w:p>
+    <w:p>
+      <w:pPr>
+        <w:rPr>
+          <w:lang w:val="en-GB"/>
+        </w:rPr>
+      </w:pPr>
+    </w:p>
+    <w:p>
+      <w:pPr>
+        <w:pStyle w:val="Titre1"/>
+        <w:rPr>
+          <w:lang w:val="en-GB"/>
+        </w:rPr>
+      </w:pPr>
+      <w:r>
+        <w:rPr>
+          <w:lang w:val="en-GB"/>
+        </w:rPr>
+        <w:t>Ribbon</w:t>
+      </w:r>
+    </w:p>
+    <w:p>
+      <w:pPr>
+        <w:rPr>
+          <w:lang w:val="en-GB"/>
+        </w:rPr>
+      </w:pPr>
+    </w:p>
+    <w:p>
+      <w:pPr>
+        <w:pStyle w:val="Titre1"/>
+        <w:rPr>
+          <w:lang w:val="en-GB"/>
+        </w:rPr>
+      </w:pPr>
+      <w:r>
+        <w:rPr>
+          <w:lang w:val="en-GB"/>
+        </w:rPr>
         <w:lastRenderedPageBreak/>
-        <w:t>Currency service</w:t>
-      </w:r>
-    </w:p>
-    <w:p>
-      <w:pPr>
-        <w:rPr>
-          <w:lang w:val="en-GB"/>
-        </w:rPr>
-      </w:pPr>
-    </w:p>
-    <w:p>
-      <w:pPr>
-        <w:rPr>
-          <w:lang w:val="en-GB"/>
-        </w:rPr>
-      </w:pPr>
-      <w:r>
-        <w:rPr>
-          <w:lang w:val="en-GB"/>
-        </w:rPr>
-        <w:t>Exchange service</w:t>
-      </w:r>
-    </w:p>
-    <w:p>
-      <w:pPr>
-        <w:rPr>
-          <w:lang w:val="en-GB"/>
-        </w:rPr>
-      </w:pPr>
-    </w:p>
-    <w:p>
-      <w:pPr>
-        <w:pStyle w:val="Titre1"/>
-        <w:rPr>
-          <w:lang w:val="en-GB"/>
-        </w:rPr>
-      </w:pPr>
-      <w:r>
-        <w:rPr>
-          <w:lang w:val="en-GB"/>
-        </w:rPr>
-        <w:t>Eureka</w:t>
-      </w:r>
-    </w:p>
-    <w:p>
-      <w:pPr>
-        <w:rPr>
-          <w:lang w:val="en-GB"/>
-        </w:rPr>
-      </w:pPr>
-    </w:p>
-    <w:p>
-      <w:pPr>
-        <w:pStyle w:val="Titre1"/>
-        <w:rPr>
-          <w:lang w:val="en-GB"/>
-        </w:rPr>
-      </w:pPr>
-      <w:r>
-        <w:rPr>
-          <w:lang w:val="en-GB"/>
-        </w:rPr>
-        <w:t>Ribbon</w:t>
-      </w:r>
-    </w:p>
-    <w:p>
-      <w:pPr>
-        <w:rPr>
-          <w:lang w:val="en-GB"/>
-        </w:rPr>
-      </w:pPr>
-    </w:p>
-    <w:p>
-      <w:pPr>
-        <w:pStyle w:val="Titre1"/>
-        <w:rPr>
-          <w:lang w:val="en-GB"/>
-        </w:rPr>
-      </w:pPr>
-      <w:r>
-        <w:rPr>
-          <w:lang w:val="en-GB"/>
-        </w:rPr>
         <w:t>Bus</w:t>
       </w:r>
     </w:p>
@@ -477,7 +2210,6 @@
               <w:rPr>
                 <w:noProof/>
               </w:rPr>
-              <w:lastRenderedPageBreak/>
               <w:drawing>
                 <wp:inline distT="0" distB="0" distL="0" distR="0" wp14:anchorId="783600A2" wp14:editId="4AC33346">
                   <wp:extent cx="5760720" cy="3457575"/>
@@ -494,7 +2226,7 @@
                           <pic:cNvPicPr/>
                         </pic:nvPicPr>
                         <pic:blipFill>
-                          <a:blip r:embed="rId9"/>
+                          <a:blip r:embed="rId22"/>
                           <a:stretch>
                             <a:fillRect/>
                           </a:stretch>
@@ -535,7 +2267,6 @@
           <w:spacing w:val="2"/>
           <w:lang w:val="fr-FR"/>
         </w:rPr>
-        <w:lastRenderedPageBreak/>
         <w:t xml:space="preserve">Tu peux aussi </w:t>
       </w:r>
       <w:r>
@@ -562,6 +2293,7 @@
         <w:rPr>
           <w:noProof/>
         </w:rPr>
+        <w:lastRenderedPageBreak/>
         <w:drawing>
           <wp:inline distT="0" distB="0" distL="0" distR="0" wp14:anchorId="77470575" wp14:editId="757DE824">
             <wp:extent cx="5760720" cy="1958340"/>
@@ -578,7 +2310,7 @@
                     <pic:cNvPicPr/>
                   </pic:nvPicPr>
                   <pic:blipFill>
-                    <a:blip r:embed="rId10"/>
+                    <a:blip r:embed="rId23"/>
                     <a:stretch>
                       <a:fillRect/>
                     </a:stretch>
@@ -603,45 +2335,21 @@
     <w:p>
       <w:pPr>
         <w:pStyle w:val="Titre1"/>
-        <w:rPr>
-          <w:lang w:val="en-GB"/>
-        </w:rPr>
-      </w:pPr>
-      <w:r>
-        <w:rPr>
-          <w:lang w:val="en-GB"/>
-        </w:rPr>
+      </w:pPr>
+      <w:r>
         <w:t>Zuul</w:t>
       </w:r>
     </w:p>
-    <w:p>
-      <w:pPr>
-        <w:rPr>
-          <w:lang w:val="en-GB"/>
-        </w:rPr>
-      </w:pPr>
-    </w:p>
+    <w:p/>
     <w:p>
       <w:pPr>
         <w:pStyle w:val="Titre1"/>
-        <w:rPr>
-          <w:lang w:val="en-GB"/>
-        </w:rPr>
-      </w:pPr>
-      <w:r>
-        <w:rPr>
-          <w:lang w:val="en-GB"/>
-        </w:rPr>
+      </w:pPr>
+      <w:r>
         <w:t>Spring cloud sleuth</w:t>
       </w:r>
     </w:p>
-    <w:p>
-      <w:pPr>
-        <w:rPr>
-          <w:lang w:val="en-GB"/>
-        </w:rPr>
-      </w:pPr>
-    </w:p>
+    <w:p/>
     <w:p>
       <w:pPr>
         <w:rPr>
@@ -703,7 +2411,6 @@
         <w:pStyle w:val="Titre2"/>
       </w:pPr>
       <w:r>
-        <w:lastRenderedPageBreak/>
         <w:t>Ajouter une dépendance dans le pom &lt;spring cloud starer sleuth&gt;</w:t>
       </w:r>
     </w:p>
@@ -786,8 +2493,14 @@
     <w:p>
       <w:pPr>
         <w:pStyle w:val="Titre2"/>
-      </w:pPr>
-      <w:r>
+        <w:rPr>
+          <w:lang w:val="en-GB"/>
+        </w:rPr>
+      </w:pPr>
+      <w:r>
+        <w:rPr>
+          <w:lang w:val="en-GB"/>
+        </w:rPr>
         <w:t>Ajouter un bean</w:t>
       </w:r>
     </w:p>
@@ -955,17 +2668,41 @@
         <w:t>}</w:t>
       </w:r>
     </w:p>
-    <w:p/>
-    <w:p/>
+    <w:p>
+      <w:pPr>
+        <w:rPr>
+          <w:lang w:val="en-GB"/>
+        </w:rPr>
+      </w:pPr>
+    </w:p>
+    <w:p>
+      <w:pPr>
+        <w:rPr>
+          <w:lang w:val="en-GB"/>
+        </w:rPr>
+      </w:pPr>
+    </w:p>
     <w:p>
       <w:pPr>
         <w:pStyle w:val="Titre1"/>
-      </w:pPr>
-      <w:r>
+        <w:rPr>
+          <w:lang w:val="en-GB"/>
+        </w:rPr>
+      </w:pPr>
+      <w:r>
+        <w:rPr>
+          <w:lang w:val="en-GB"/>
+        </w:rPr>
         <w:t>Zipkin distributed Tracing</w:t>
       </w:r>
     </w:p>
-    <w:p/>
+    <w:p>
+      <w:pPr>
+        <w:rPr>
+          <w:lang w:val="en-GB"/>
+        </w:rPr>
+      </w:pPr>
+    </w:p>
     <w:p>
       <w:pPr>
         <w:pStyle w:val="PrformatHTML"/>
@@ -1066,6 +2803,7 @@
         <w:rPr>
           <w:noProof/>
         </w:rPr>
+        <w:lastRenderedPageBreak/>
         <w:drawing>
           <wp:inline distT="0" distB="0" distL="0" distR="0" wp14:anchorId="0E28563B" wp14:editId="5C8313C8">
             <wp:extent cx="5760720" cy="4041140"/>
@@ -1082,7 +2820,7 @@
                     <pic:cNvPicPr/>
                   </pic:nvPicPr>
                   <pic:blipFill>
-                    <a:blip r:embed="rId11"/>
+                    <a:blip r:embed="rId24"/>
                     <a:stretch>
                       <a:fillRect/>
                     </a:stretch>
@@ -1123,7 +2861,6 @@
           <w:szCs w:val="54"/>
           <w:lang w:val="en-GB" w:eastAsia="en-GB"/>
         </w:rPr>
-        <w:lastRenderedPageBreak/>
         <w:t>Updates to Step 39 - Running Zipkin on Windows</w:t>
       </w:r>
     </w:p>
@@ -1382,10 +3119,188 @@
         <w:t>.jar</w:t>
       </w:r>
     </w:p>
+    <w:p>
+      <w:pPr>
+        <w:pStyle w:val="Titre2"/>
+      </w:pPr>
+      <w:r>
+        <w:t>Pour runner Zipking</w:t>
+      </w:r>
+      <w:r>
+        <w:t xml:space="preserve"> </w:t>
+      </w:r>
+    </w:p>
+    <w:p/>
+    <w:p>
+      <w:pPr>
+        <w:rPr>
+          <w:rFonts w:ascii="Helvetica" w:eastAsia="Times New Roman" w:hAnsi="Helvetica" w:cs="Helvetica"/>
+          <w:color w:val="29303B"/>
+          <w:sz w:val="18"/>
+          <w:szCs w:val="18"/>
+          <w:lang w:val="en-GB" w:eastAsia="en-GB"/>
+        </w:rPr>
+      </w:pPr>
+      <w:r>
+        <w:rPr>
+          <w:rFonts w:ascii="Helvetica" w:eastAsia="Times New Roman" w:hAnsi="Helvetica" w:cs="Helvetica"/>
+          <w:color w:val="29303B"/>
+          <w:sz w:val="18"/>
+          <w:szCs w:val="18"/>
+          <w:lang w:val="en-GB" w:eastAsia="en-GB"/>
+        </w:rPr>
+        <w:t>cd J:\5-FORMATION\TABET Djalal\MicroService with Spring Cloud\MicroService with Spring Cloud\03.microservices</w:t>
+      </w:r>
+    </w:p>
+    <w:p>
+      <w:pPr>
+        <w:rPr>
+          <w:lang w:val="en-GB"/>
+        </w:rPr>
+      </w:pPr>
+      <w:r>
+        <w:rPr>
+          <w:lang w:val="en-GB"/>
+        </w:rPr>
+        <w:t>java -jar zipkin.jar</w:t>
+      </w:r>
+    </w:p>
+    <w:p>
+      <w:pPr>
+        <w:rPr>
+          <w:rFonts w:ascii="Consolas" w:eastAsia="Times New Roman" w:hAnsi="Consolas" w:cs="Courier New"/>
+          <w:color w:val="505763"/>
+          <w:sz w:val="18"/>
+          <w:szCs w:val="18"/>
+          <w:lang w:val="en-GB" w:eastAsia="en-GB"/>
+        </w:rPr>
+      </w:pPr>
+      <w:r>
+        <w:rPr>
+          <w:rFonts w:ascii="Consolas" w:eastAsia="Times New Roman" w:hAnsi="Consolas" w:cs="Courier New"/>
+          <w:color w:val="B35A1B"/>
+          <w:sz w:val="18"/>
+          <w:szCs w:val="18"/>
+          <w:lang w:val="en-GB" w:eastAsia="en-GB"/>
+        </w:rPr>
+        <w:lastRenderedPageBreak/>
+        <w:t>set</w:t>
+      </w:r>
+      <w:r>
+        <w:rPr>
+          <w:rFonts w:ascii="Consolas" w:eastAsia="Times New Roman" w:hAnsi="Consolas" w:cs="Courier New"/>
+          <w:color w:val="29303B"/>
+          <w:sz w:val="18"/>
+          <w:szCs w:val="18"/>
+          <w:lang w:val="en-GB" w:eastAsia="en-GB"/>
+        </w:rPr>
+        <w:t xml:space="preserve"> RABBIT_URI=amqp:</w:t>
+      </w:r>
+      <w:r>
+        <w:rPr>
+          <w:rFonts w:ascii="Consolas" w:eastAsia="Times New Roman" w:hAnsi="Consolas" w:cs="Courier New"/>
+          <w:color w:val="CACBCC"/>
+          <w:sz w:val="18"/>
+          <w:szCs w:val="18"/>
+          <w:lang w:val="en-GB" w:eastAsia="en-GB"/>
+        </w:rPr>
+        <w:t>//localhost</w:t>
+      </w:r>
+    </w:p>
+    <w:p>
+      <w:pPr>
+        <w:rPr>
+          <w:rFonts w:ascii="Consolas" w:eastAsia="Times New Roman" w:hAnsi="Consolas" w:cs="Courier New"/>
+          <w:color w:val="505763"/>
+          <w:sz w:val="18"/>
+          <w:szCs w:val="18"/>
+          <w:lang w:eastAsia="en-GB"/>
+        </w:rPr>
+      </w:pPr>
+      <w:r>
+        <w:rPr>
+          <w:rFonts w:ascii="Consolas" w:eastAsia="Times New Roman" w:hAnsi="Consolas" w:cs="Courier New"/>
+          <w:color w:val="29303B"/>
+          <w:sz w:val="18"/>
+          <w:szCs w:val="18"/>
+          <w:lang w:eastAsia="en-GB"/>
+        </w:rPr>
+        <w:t>java -jar zipkin.jar</w:t>
+      </w:r>
+    </w:p>
     <w:p/>
     <w:p/>
     <w:p>
       <w:r>
+        <w:t xml:space="preserve">puis aller à </w:t>
+      </w:r>
+      <w:hyperlink r:id="rId25" w:history="1">
+        <w:r>
+          <w:rPr>
+            <w:rStyle w:val="Lienhypertexte"/>
+          </w:rPr>
+          <w:t>http://localhost:9411/zipkin/</w:t>
+        </w:r>
+      </w:hyperlink>
+    </w:p>
+    <w:p>
+      <w:r>
+        <w:rPr>
+          <w:noProof/>
+        </w:rPr>
+        <w:drawing>
+          <wp:inline distT="0" distB="0" distL="0" distR="0" wp14:anchorId="69FED1C0" wp14:editId="595A546E">
+            <wp:extent cx="5760720" cy="2339340"/>
+            <wp:effectExtent l="0" t="0" r="0" b="3810"/>
+            <wp:docPr id="4" name="Image 4"/>
+            <wp:cNvGraphicFramePr>
+              <a:graphicFrameLocks xmlns:a="http://schemas.openxmlformats.org/drawingml/2006/main" noChangeAspect="1"/>
+            </wp:cNvGraphicFramePr>
+            <a:graphic xmlns:a="http://schemas.openxmlformats.org/drawingml/2006/main">
+              <a:graphicData uri="http://schemas.openxmlformats.org/drawingml/2006/picture">
+                <pic:pic xmlns:pic="http://schemas.openxmlformats.org/drawingml/2006/picture">
+                  <pic:nvPicPr>
+                    <pic:cNvPr id="1" name=""/>
+                    <pic:cNvPicPr/>
+                  </pic:nvPicPr>
+                  <pic:blipFill>
+                    <a:blip r:embed="rId26"/>
+                    <a:stretch>
+                      <a:fillRect/>
+                    </a:stretch>
+                  </pic:blipFill>
+                  <pic:spPr>
+                    <a:xfrm>
+                      <a:off x="0" y="0"/>
+                      <a:ext cx="5760720" cy="2339340"/>
+                    </a:xfrm>
+                    <a:prstGeom prst="rect">
+                      <a:avLst/>
+                    </a:prstGeom>
+                  </pic:spPr>
+                </pic:pic>
+              </a:graphicData>
+            </a:graphic>
+          </wp:inline>
+        </w:drawing>
+      </w:r>
+    </w:p>
+    <w:p>
+      <w:pPr>
+        <w:rPr>
+          <w:lang w:val="en-GB"/>
+        </w:rPr>
+      </w:pPr>
+    </w:p>
+    <w:p>
+      <w:pPr>
+        <w:rPr>
+          <w:lang w:val="en-GB"/>
+        </w:rPr>
+      </w:pPr>
+    </w:p>
+    <w:p>
+      <w:r>
         <w:t>Tous les MicrosService vont m</w:t>
       </w:r>
       <w:r>
@@ -1397,6 +3312,297 @@
       <w:r>
         <w:t>e suivre sur Zipkin Distributed Tracing</w:t>
       </w:r>
+    </w:p>
+    <w:p/>
+    <w:p>
+      <w:pPr>
+        <w:rPr>
+          <w:rFonts w:ascii="Helvetica" w:eastAsia="Times New Roman" w:hAnsi="Helvetica" w:cs="Helvetica"/>
+          <w:color w:val="29303B"/>
+          <w:sz w:val="27"/>
+          <w:szCs w:val="27"/>
+          <w:lang w:val="en-GB" w:eastAsia="en-GB"/>
+        </w:rPr>
+      </w:pPr>
+      <w:r>
+        <w:rPr>
+          <w:rFonts w:ascii="Helvetica" w:eastAsia="Times New Roman" w:hAnsi="Helvetica" w:cs="Helvetica"/>
+          <w:color w:val="29303B"/>
+          <w:sz w:val="27"/>
+          <w:szCs w:val="27"/>
+          <w:lang w:val="en-GB" w:eastAsia="en-GB"/>
+        </w:rPr>
+        <w:t>Zipkin</w:t>
+      </w:r>
+      <w:r>
+        <w:rPr>
+          <w:rFonts w:ascii="Helvetica" w:eastAsia="Times New Roman" w:hAnsi="Helvetica" w:cs="Helvetica"/>
+          <w:color w:val="29303B"/>
+          <w:sz w:val="27"/>
+          <w:szCs w:val="27"/>
+          <w:lang w:val="en-GB" w:eastAsia="en-GB"/>
+        </w:rPr>
+        <w:t xml:space="preserve"> ecoute RabbitMQ.</w:t>
+      </w:r>
+    </w:p>
+    <w:p>
+      <w:pPr>
+        <w:pStyle w:val="Titre2"/>
+      </w:pPr>
+      <w:r>
+        <w:t>Pour runner Zipking avec RabbitMQ</w:t>
+      </w:r>
+    </w:p>
+    <w:tbl>
+      <w:tblPr>
+        <w:tblStyle w:val="Grilledutableau"/>
+        <w:tblW w:w="0" w:type="auto"/>
+        <w:tblLook w:val="04A0" w:firstRow="1" w:lastRow="0" w:firstColumn="1" w:lastColumn="0" w:noHBand="0" w:noVBand="1"/>
+      </w:tblPr>
+      <w:tblGrid>
+        <w:gridCol w:w="9062"/>
+      </w:tblGrid>
+      <w:tr>
+        <w:tc>
+          <w:tcPr>
+            <w:tcW w:w="9062" w:type="dxa"/>
+          </w:tcPr>
+          <w:p>
+            <w:pPr>
+              <w:rPr>
+                <w:lang w:val="en-GB"/>
+              </w:rPr>
+            </w:pPr>
+          </w:p>
+          <w:p>
+            <w:pPr>
+              <w:rPr>
+                <w:lang w:val="en-GB"/>
+              </w:rPr>
+            </w:pPr>
+          </w:p>
+          <w:p>
+            <w:pPr>
+              <w:rPr>
+                <w:rFonts w:ascii="Helvetica" w:eastAsia="Times New Roman" w:hAnsi="Helvetica" w:cs="Helvetica"/>
+                <w:color w:val="29303B"/>
+                <w:sz w:val="27"/>
+                <w:szCs w:val="27"/>
+                <w:lang w:val="en-GB" w:eastAsia="en-GB"/>
+              </w:rPr>
+            </w:pPr>
+            <w:r>
+              <w:rPr>
+                <w:rFonts w:ascii="Helvetica" w:eastAsia="Times New Roman" w:hAnsi="Helvetica" w:cs="Helvetica"/>
+                <w:color w:val="29303B"/>
+                <w:sz w:val="27"/>
+                <w:szCs w:val="27"/>
+                <w:lang w:val="en-GB" w:eastAsia="en-GB"/>
+              </w:rPr>
+              <w:t xml:space="preserve">cd </w:t>
+            </w:r>
+            <w:r>
+              <w:rPr>
+                <w:rFonts w:ascii="Helvetica" w:eastAsia="Times New Roman" w:hAnsi="Helvetica" w:cs="Helvetica"/>
+                <w:color w:val="29303B"/>
+                <w:sz w:val="27"/>
+                <w:szCs w:val="27"/>
+                <w:lang w:val="en-GB" w:eastAsia="en-GB"/>
+              </w:rPr>
+              <w:t>J:\5-FORMATION\TABET Djalal\MicroService with Spring Cloud\MicroService with Spring Cloud\03.microservices</w:t>
+            </w:r>
+          </w:p>
+          <w:p>
+            <w:pPr>
+              <w:rPr>
+                <w:lang w:val="en-GB"/>
+              </w:rPr>
+            </w:pPr>
+            <w:r>
+              <w:rPr>
+                <w:lang w:val="en-GB"/>
+              </w:rPr>
+              <w:t>java -jar zipkin.jar</w:t>
+            </w:r>
+          </w:p>
+          <w:p>
+            <w:pPr>
+              <w:shd w:val="clear" w:color="auto" w:fill="FFFFFF"/>
+              <w:tabs>
+                <w:tab w:val="left" w:pos="916"/>
+                <w:tab w:val="left" w:pos="1832"/>
+                <w:tab w:val="left" w:pos="2748"/>
+                <w:tab w:val="left" w:pos="3664"/>
+                <w:tab w:val="left" w:pos="4580"/>
+                <w:tab w:val="left" w:pos="5496"/>
+                <w:tab w:val="left" w:pos="6412"/>
+                <w:tab w:val="left" w:pos="7328"/>
+                <w:tab w:val="left" w:pos="8244"/>
+                <w:tab w:val="left" w:pos="9160"/>
+                <w:tab w:val="left" w:pos="10076"/>
+                <w:tab w:val="left" w:pos="10992"/>
+                <w:tab w:val="left" w:pos="11908"/>
+                <w:tab w:val="left" w:pos="12824"/>
+                <w:tab w:val="left" w:pos="13740"/>
+                <w:tab w:val="left" w:pos="14656"/>
+              </w:tabs>
+              <w:wordWrap w:val="0"/>
+              <w:spacing w:before="100" w:beforeAutospacing="1" w:after="100" w:afterAutospacing="1"/>
+              <w:rPr>
+                <w:rFonts w:ascii="Consolas" w:eastAsia="Times New Roman" w:hAnsi="Consolas" w:cs="Courier New"/>
+                <w:color w:val="505763"/>
+                <w:sz w:val="18"/>
+                <w:szCs w:val="18"/>
+                <w:lang w:val="en-GB" w:eastAsia="en-GB"/>
+              </w:rPr>
+            </w:pPr>
+            <w:r>
+              <w:rPr>
+                <w:rFonts w:ascii="Consolas" w:eastAsia="Times New Roman" w:hAnsi="Consolas" w:cs="Courier New"/>
+                <w:color w:val="B35A1B"/>
+                <w:sz w:val="18"/>
+                <w:szCs w:val="18"/>
+                <w:lang w:val="en-GB" w:eastAsia="en-GB"/>
+              </w:rPr>
+              <w:t>set</w:t>
+            </w:r>
+            <w:r>
+              <w:rPr>
+                <w:rFonts w:ascii="Consolas" w:eastAsia="Times New Roman" w:hAnsi="Consolas" w:cs="Courier New"/>
+                <w:color w:val="29303B"/>
+                <w:sz w:val="18"/>
+                <w:szCs w:val="18"/>
+                <w:lang w:val="en-GB" w:eastAsia="en-GB"/>
+              </w:rPr>
+              <w:t xml:space="preserve"> RABBIT_URI=amqp:</w:t>
+            </w:r>
+            <w:r>
+              <w:rPr>
+                <w:rFonts w:ascii="Consolas" w:eastAsia="Times New Roman" w:hAnsi="Consolas" w:cs="Courier New"/>
+                <w:color w:val="CACBCC"/>
+                <w:sz w:val="18"/>
+                <w:szCs w:val="18"/>
+                <w:lang w:val="en-GB" w:eastAsia="en-GB"/>
+              </w:rPr>
+              <w:t>//localhost</w:t>
+            </w:r>
+          </w:p>
+          <w:p>
+            <w:pPr>
+              <w:shd w:val="clear" w:color="auto" w:fill="FFFFFF"/>
+              <w:tabs>
+                <w:tab w:val="left" w:pos="916"/>
+                <w:tab w:val="left" w:pos="1832"/>
+                <w:tab w:val="left" w:pos="2748"/>
+                <w:tab w:val="left" w:pos="3664"/>
+                <w:tab w:val="left" w:pos="4580"/>
+                <w:tab w:val="left" w:pos="5496"/>
+                <w:tab w:val="left" w:pos="6412"/>
+                <w:tab w:val="left" w:pos="7328"/>
+                <w:tab w:val="left" w:pos="8244"/>
+                <w:tab w:val="left" w:pos="9160"/>
+                <w:tab w:val="left" w:pos="10076"/>
+                <w:tab w:val="left" w:pos="10992"/>
+                <w:tab w:val="left" w:pos="11908"/>
+                <w:tab w:val="left" w:pos="12824"/>
+                <w:tab w:val="left" w:pos="13740"/>
+                <w:tab w:val="left" w:pos="14656"/>
+              </w:tabs>
+              <w:wordWrap w:val="0"/>
+              <w:spacing w:before="100" w:beforeAutospacing="1" w:after="100" w:afterAutospacing="1"/>
+              <w:rPr>
+                <w:rFonts w:ascii="Consolas" w:eastAsia="Times New Roman" w:hAnsi="Consolas" w:cs="Courier New"/>
+                <w:color w:val="505763"/>
+                <w:sz w:val="18"/>
+                <w:szCs w:val="18"/>
+                <w:lang w:val="en-GB" w:eastAsia="en-GB"/>
+              </w:rPr>
+            </w:pPr>
+            <w:r>
+              <w:rPr>
+                <w:rFonts w:ascii="Consolas" w:eastAsia="Times New Roman" w:hAnsi="Consolas" w:cs="Courier New"/>
+                <w:color w:val="29303B"/>
+                <w:sz w:val="18"/>
+                <w:szCs w:val="18"/>
+                <w:lang w:val="en-GB" w:eastAsia="en-GB"/>
+              </w:rPr>
+              <w:t>java -jar zipkin.jar</w:t>
+            </w:r>
+          </w:p>
+          <w:p>
+            <w:pPr>
+              <w:rPr>
+                <w:lang w:val="en-GB"/>
+              </w:rPr>
+            </w:pPr>
+          </w:p>
+        </w:tc>
+      </w:tr>
+    </w:tbl>
+    <w:p>
+      <w:pPr>
+        <w:rPr>
+          <w:rFonts w:ascii="Helvetica" w:eastAsia="Times New Roman" w:hAnsi="Helvetica" w:cs="Helvetica"/>
+          <w:color w:val="29303B"/>
+          <w:sz w:val="27"/>
+          <w:szCs w:val="27"/>
+          <w:lang w:val="en-GB" w:eastAsia="en-GB"/>
+        </w:rPr>
+      </w:pPr>
+    </w:p>
+    <w:p>
+      <w:pPr>
+        <w:rPr>
+          <w:rFonts w:ascii="Helvetica" w:eastAsia="Times New Roman" w:hAnsi="Helvetica" w:cs="Helvetica"/>
+          <w:color w:val="29303B"/>
+          <w:sz w:val="27"/>
+          <w:szCs w:val="27"/>
+          <w:lang w:eastAsia="en-GB"/>
+        </w:rPr>
+      </w:pPr>
+      <w:r>
+        <w:rPr>
+          <w:rFonts w:ascii="Helvetica" w:eastAsia="Times New Roman" w:hAnsi="Helvetica" w:cs="Helvetica"/>
+          <w:color w:val="29303B"/>
+          <w:sz w:val="27"/>
+          <w:szCs w:val="27"/>
+          <w:lang w:eastAsia="en-GB"/>
+        </w:rPr>
+        <w:t>Dans cette etape, nous avons i</w:t>
+      </w:r>
+      <w:r>
+        <w:rPr>
+          <w:rFonts w:ascii="Helvetica" w:eastAsia="Times New Roman" w:hAnsi="Helvetica" w:cs="Helvetica"/>
+          <w:color w:val="29303B"/>
+          <w:sz w:val="27"/>
+          <w:szCs w:val="27"/>
+          <w:lang w:eastAsia="en-GB"/>
+        </w:rPr>
+        <w:t>nstaller rabbitMQ, lancer zipkin</w:t>
+      </w:r>
+    </w:p>
+    <w:p>
+      <w:pPr>
+        <w:rPr>
+          <w:rFonts w:ascii="Helvetica" w:eastAsia="Times New Roman" w:hAnsi="Helvetica" w:cs="Helvetica"/>
+          <w:color w:val="29303B"/>
+          <w:sz w:val="27"/>
+          <w:szCs w:val="27"/>
+          <w:lang w:eastAsia="en-GB"/>
+        </w:rPr>
+      </w:pPr>
+      <w:r>
+        <w:rPr>
+          <w:rFonts w:ascii="Helvetica" w:eastAsia="Times New Roman" w:hAnsi="Helvetica" w:cs="Helvetica"/>
+          <w:color w:val="29303B"/>
+          <w:sz w:val="27"/>
+          <w:szCs w:val="27"/>
+          <w:lang w:eastAsia="en-GB"/>
+        </w:rPr>
+        <w:t>Puis dis à zipking de écouter rabbit mq</w:t>
+      </w:r>
+      <w:bookmarkStart w:id="0" w:name="_GoBack"/>
+      <w:bookmarkEnd w:id="0"/>
     </w:p>
     <w:sectPr>
       <w:pgSz w:w="11906" w:h="16838"/>
@@ -2424,6 +4630,18 @@
     <w:basedOn w:val="Policepardfaut"/>
     <w:rsid w:val="00D657AA"/>
   </w:style>
+  <w:style w:type="character" w:styleId="Lienhypertextesuivivisit">
+    <w:name w:val="FollowedHyperlink"/>
+    <w:basedOn w:val="Policepardfaut"/>
+    <w:uiPriority w:val="99"/>
+    <w:semiHidden/>
+    <w:unhideWhenUsed/>
+    <w:rsid w:val="0093136C"/>
+    <w:rPr>
+      <w:color w:val="954F72" w:themeColor="followedHyperlink"/>
+      <w:u w:val="single"/>
+    </w:rPr>
+  </w:style>
 </w:styles>
 </file>
 
@@ -2693,7 +4911,7 @@
 </file>
 
 <file path=customXml/itemProps1.xml><?xml version="1.0" encoding="utf-8"?>
-<ds:datastoreItem xmlns:ds="http://schemas.openxmlformats.org/officeDocument/2006/customXml" ds:itemID="{B68F85CA-BACD-42B0-B369-7987056FA32C}">
+<ds:datastoreItem xmlns:ds="http://schemas.openxmlformats.org/officeDocument/2006/customXml" ds:itemID="{6BA580D3-6474-4E51-BAC7-ADF2C5AF08D8}">
   <ds:schemaRefs>
     <ds:schemaRef ds:uri="http://schemas.openxmlformats.org/officeDocument/2006/bibliography"/>
   </ds:schemaRefs>
